--- a/Nalanda_Common_spell/01-Nagarjuna/work_collated_docx/60F5FFC9_format_namgyal.docx
+++ b/Nalanda_Common_spell/01-Nagarjuna/work_collated_docx/60F5FFC9_format_namgyal.docx
@@ -7,7 +7,7 @@
         <w:pStyle w:val="FirstParagraph"/>
       </w:pPr>
       <w:r>
-        <w:t xml:space="preserve">༄༅། །​དགོངས་པའི་སྐད་ཀྱི་འགྲེལ་པ།༄༅༅། །​རྒྱ་གར་སྐད་དུ། ས་མཱ་ངྷི་བྷཱ་ཥ་ཊཱི་ཀ།</w:t>
+        <w:t xml:space="preserve">༄༅། །​དགོངས་པའི་སྐད་ཀྱི་འགྲེལ་པ།༄༅༅། །​རྒྱ་གར་སྐད་དུ། ས་མཱ་ངྷི་བྷཱ་ཥ་ཊཱི་ཀ །​</w:t>
       </w:r>
       <w:r>
         <w:rPr>
@@ -16,9 +16,6 @@
         <w:footnoteReference w:id="20"/>
       </w:r>
       <w:r>
-        <w:t xml:space="preserve"> </w:t>
-      </w:r>
-      <w:r>
         <w:t xml:space="preserve">བོད་སྐད་དུ། དགོངས་པའི་སྐད་ཀྱི་འགྲེལ་པ། དཔལ་རྡོ་རྗེ་སེམས་དཔའ་ལ་ཕྱག་འཚལ་ལོ། །​ཇི་སྙེད་རྡོ་རྗེ་མཁའ་འགྲོ་མ། །​ཀུན་དུ་རྟོག་པའི་འཆིང་གཅོད་ཅིང་། །​འཇིག་རྟེན་བྱ་བར་རབ་འཇུག་པ། །​དེ་སྙེད་རྣམས་ལ་རྟག་ཕྱག་འཚལ། །​བརྡའི་རྣམ་གྲངས་རྣམ་པ་བདུན་གྱིས་བཤད་པ་བཤད་པར་བྱའོ། །​དེ་ལ་ཆང་ནི་ནམ་མཁའི་བདུད་རྩི་ཡིན་ཏེ། དེ་རྒྱུན་མི་འཆད་པར་བཏུང་པར་བྱའོ། །​སྟོབས་ནི་རླུང་ཡིན་ལ་དེ་བཟའ་བ་ནི་འགོག་པ་ཞེས་བྱ་བར་དགོངས་སོ། །​མ་ལ་ཡ་ཛཾ་</w:t>
       </w:r>
       <w:r>
@@ -127,10 +124,7 @@
         <w:footnoteReference w:id="32"/>
       </w:r>
       <w:r>
-        <w:t xml:space="preserve">ནཾ་ཡིན་ནོ། །​འཁོར་ལོ་བཞི་ནི་པདྨའི་སྣོད་ཡིན་ལ། སྤྲུལ་པ་གཅིག་པུ་ནི་རྟག་པ་ཡིན་ལ།</w:t>
-      </w:r>
-      <w:r>
-        <w:t xml:space="preserve"> </w:t>
+        <w:t xml:space="preserve">ནཾ་ཡིན་ནོ། །​འཁོར་ལོ་བཞི་ནི་པདྨའི་སྣོད་ཡིན་ལ། སྤྲུལ་པ་གཅིག་པུ་ནི་རྟག་པ་</w:t>
       </w:r>
       <w:r>
         <w:rPr>
@@ -139,13 +133,25 @@
         <w:footnoteReference w:id="33"/>
       </w:r>
       <w:r>
+        <w:t xml:space="preserve">ཡིན་ལ།</w:t>
+      </w:r>
+      <w:r>
+        <w:t xml:space="preserve"> </w:t>
+      </w:r>
+      <w:r>
+        <w:rPr>
+          <w:rStyle w:val="FootnoteReference"/>
+        </w:rPr>
+        <w:footnoteReference w:id="34"/>
+      </w:r>
+      <w:r>
         <w:t xml:space="preserve">གཞན་ཆོས་ལ་ནི་མི་བསྐྱོད་པ་ཡིན་ཞིང་། གཞན་ཡང་ལོངས་སྤྱོད་ལ་ནི་འོད་དཔག་ཏུ་མེད་པ་སྟེ། བདེ་བ་ཆེན་པོ་ནི་བྱང་ཆུབ་ཀྱི་སེམས་བདུད་རྩི་ཡིན་ནོ། །​རིམ་པ་འདིས་བདག་ཆང་འཐུང་ལ་</w:t>
       </w:r>
       <w:r>
         <w:rPr>
           <w:rStyle w:val="FootnoteReference"/>
         </w:rPr>
-        <w:footnoteReference w:id="34"/>
+        <w:footnoteReference w:id="35"/>
       </w:r>
       <w:r>
         <w:t xml:space="preserve">ཡིན་ནོ་ཞེས་གནས་པར་བྱ་ཞིང་བདག་ཉིད་དེ་ལྟར་མོས་པར་བྱའོ། །​ཡང་ན་ལས་ཀྱི་ཕྱག་རྒྱའི་ཀཀྐོ་ལ་</w:t>
@@ -154,7 +160,7 @@
         <w:rPr>
           <w:rStyle w:val="FootnoteReference"/>
         </w:rPr>
-        <w:footnoteReference w:id="35"/>
+        <w:footnoteReference w:id="36"/>
       </w:r>
       <w:r>
         <w:t xml:space="preserve">ལས་བྱུང་བའི་ཆང་བཏུང་བ་ནི་ལྕེ་ཡིས་བླང་བར་བྱ་བ་ཡིན་ནོ། །​ཏྲི་པི་</w:t>
@@ -163,7 +169,7 @@
         <w:rPr>
           <w:rStyle w:val="FootnoteReference"/>
         </w:rPr>
-        <w:footnoteReference w:id="36"/>
+        <w:footnoteReference w:id="37"/>
       </w:r>
       <w:r>
         <w:t xml:space="preserve">ཏ་བསམ་གཏན་དེ་ཉིད་རྣལ་འབྱོར་པ་རྣམས་ཀྱིས་བཟའ་བར་བྱ་བ་ཡིན་ནོ། །​མཱ་ལ་ཏཱིནྡྷ་</w:t>
@@ -172,7 +178,7 @@
         <w:rPr>
           <w:rStyle w:val="FootnoteReference"/>
         </w:rPr>
-        <w:footnoteReference w:id="37"/>
+        <w:footnoteReference w:id="38"/>
       </w:r>
       <w:r>
         <w:t xml:space="preserve">ནཾ་ནི་འབྱུང་བཞིར་བརྟགས་པ་དེ་བཟའ་བར་བྱའོ། །​བཞི་མཉམ་ནི་རྣམ་པར་སྣང་མཛད་ཡིན་ཞིང་དེས་ལུས་བྱུགས་ནས་ཡོད་པའོ། །​གླ་རྩི་ནི་མི་བསྐྱོད་པ་ཡིན་ཞིང་། །​སིཧླ་ནི་རིན་ཆེན་འབྱུང་ལྡན་ཡིན་ནོ། །​ཀཔྤཱུ་ར་</w:t>
@@ -181,7 +187,7 @@
         <w:rPr>
           <w:rStyle w:val="FootnoteReference"/>
         </w:rPr>
-        <w:footnoteReference w:id="38"/>
+        <w:footnoteReference w:id="39"/>
       </w:r>
       <w:r>
         <w:t xml:space="preserve">ནི་འོད་དཔག་མེད་ཡིན་པས་རྣལ་འབྱོར་པ་རྣམས་ལ་ངོ་བོ་ཉིད་</w:t>
@@ -190,7 +196,7 @@
         <w:rPr>
           <w:rStyle w:val="FootnoteReference"/>
         </w:rPr>
-        <w:footnoteReference w:id="39"/>
+        <w:footnoteReference w:id="40"/>
       </w:r>
       <w:r>
         <w:t xml:space="preserve">འདི་རྣམས་ཀྱིས་བྱུགས་ནས་ཡོད་དོ། །​ཤཱ་ལིཉྫ་</w:t>
@@ -199,55 +205,46 @@
         <w:rPr>
           <w:rStyle w:val="FootnoteReference"/>
         </w:rPr>
-        <w:footnoteReference w:id="40"/>
-      </w:r>
-      <w:r>
-        <w:t xml:space="preserve">དོན་ཡོད་གྲུབ་པ་སྟེ་དེ་ཉིད་ཀྱང་ཡོད་པ་ཡིན་ནོ། །​ཀུནྡུ་རུཿནི་དབང་པོ་དང་རྣམ་པར་ཤེས་པ་འདུས་པ་ཡིན་པས་འདི་དག་ཀྱང་ཡོད་པ་ཡིན་ནོ། །​བོ་ལ་ནི་རྣམ་པར་ཤེས་པ་ཡིན་པ་འམ་ཕྱི་རོལ་</w:t>
-      </w:r>
-      <w:r>
-        <w:rPr>
-          <w:rStyle w:val="FootnoteReference"/>
-        </w:rPr>
         <w:footnoteReference w:id="41"/>
       </w:r>
       <w:r>
+        <w:t xml:space="preserve">དོན་ཡོད་གྲུབ་པ་སྟེ་དེ་ཉིད་ཀྱང་ཡོད་པ་ཡིན་ནོ། །​ཀུནྡུ་རུཿ་ནི་དབང་པོ་དང་རྣམ་པར་ཤེས་པ་འདུས་པ་ཡིན་པས་འདི་དག་ཀྱང་ཡོད་པ་ཡིན་ནོ། །​བོ་ལ་ནི་རྣམ་པར་ཤེས་པ་ཡིན་པ་འམ་ཕྱི་རོལ་</w:t>
+      </w:r>
+      <w:r>
+        <w:rPr>
+          <w:rStyle w:val="FootnoteReference"/>
+        </w:rPr>
+        <w:footnoteReference w:id="42"/>
+      </w:r>
+      <w:r>
         <w:t xml:space="preserve">རྡོ་རྗེ་ཡིན་ནོ། །​ཀཀྐོ་ལ་ནི་གསང་བའི་པདྨ་ཡིན་པ་འམ། ཕྱི་རོལ་དུ་གསང་བ་ཤེས་རབ་ཡིན་པས་འདི་དག་གིས་རྣལ་འབྱོར་དུ་བྱའོ། །​བཤད་པའི་རྣམ་གྲངས་གཅིག་གོ།། །​།ཤེས་རབ་ལ་ལྟོས་</w:t>
       </w:r>
       <w:r>
         <w:rPr>
           <w:rStyle w:val="FootnoteReference"/>
         </w:rPr>
-        <w:footnoteReference w:id="42"/>
-      </w:r>
-      <w:r>
-        <w:t xml:space="preserve">པའི་དགའ་བ་ནི། ཤ་ནི་ཤེས་རབ་ཀྱི་མ་མཆུ་གཞི་བས་པ་ལས་མཆོག་ཏུ་དགའ་བའི་མཐར་ཐུག་པའོ། །​འདུ་བ་ནི་ལྷན་ཅིག་སྐྱེས་པའི་དགའ་བ་ཡིན་ཞིང་། འགྲོ་བ་ནི་བྱང་ཆུབ་ཀྱི་སེམས་འཕྲོ་བས་དགའ་བྲལ་ལོ། །​རོ་ནི་གཉིས་ཀའི་བྱང་ཆུབ་ཀྱི་སེམས་ཡོངས་སུ་སྤངས་པའི་ལུས་སོ། །​རུས་པའི་རྒྱན་ནི་རྣམ་པར་མི་རྟོག་པ་སྒྲིབ་པ་མེད་ཅིང་ཤིན་ཏུ་རྣམ་པར་དག་པའི་རྣམ་པར་ཤེས་པའོ། །​འོང་བ་ནི་ཤེས་རབ་ཀྱི་ཕ་རོལ་ཏུ་ཕྱིན་པའི་རྗེས་སུ་ཞུགས་པའོ། །​ཅང་ཏེའུ་ནི་རྡོ་རྗེ་པདྨའི་སྒྲ་ཡིན་ལ།སྐལ་མེད་ནི་ས་བོན་གཉིས་ཡིན་ཞིང་། སྐལ་ལྡན་ནི་རྡོ་རྗེ་ཡིན་ནོ། །​རེག་མིན་ནི་པདྨའི་ནམ་མཁའི་ཁམས་ལ། ཐོད་པ་ནི་ཤེས་རབ་ཀྱི་གསང་བའོ། །​བཟའ་བ་ནི་དེར་ཤུཀྲའོ། །​ཚོད་མ་ནི་རང་འབྱུང་གི་མེ་ཏོག་ཡིན་ནོ། །​བཤང་བ་ནི་ཤེས་རབ་ཀྱི་དྲི་ཆེན་ནོ། །​གཅི་བ་ནི་ཤེས་རབ་ཀྱི་རྗེས་ཐོགས་སུ་གཅི་བས་</w:t>
-      </w:r>
-      <w:r>
-        <w:rPr>
-          <w:rStyle w:val="FootnoteReference"/>
-        </w:rPr>
         <w:footnoteReference w:id="43"/>
       </w:r>
       <w:r>
+        <w:t xml:space="preserve">པའི་དགའ་བ་ནི། ཤ་ནི་ཤེས་རབ་ཀྱི་མ་མཆུ་གཞི་བས་པ་ལས་མཆོག་ཏུ་དགའ་བའི་མཐར་ཐུག་པའོ། །​འདུ་བ་ནི་ལྷན་ཅིག་སྐྱེས་པའི་དགའ་བ་ཡིན་ཞིང་། འགྲོ་བ་ནི་བྱང་ཆུབ་ཀྱི་སེམས་འཕྲོ་བས་དགའ་བྲལ་ལོ། །​རོ་ནི་གཉིས་ཀའི་བྱང་ཆུབ་ཀྱི་སེམས་ཡོངས་སུ་སྤངས་པའི་ལུས་སོ། །​རུས་པའི་རྒྱན་ནི་རྣམ་པར་མི་རྟོག་པ་སྒྲིབ་པ་མེད་ཅིང་ཤིན་ཏུ་རྣམ་པར་དག་པའི་རྣམ་པར་ཤེས་པའོ། །​འོང་བ་ནི་ཤེས་རབ་ཀྱི་ཕ་རོལ་ཏུ་ཕྱིན་པའི་རྗེས་སུ་ཞུགས་པའོ། །​ཅང་ཏེའུ་ནི་རྡོ་རྗེ་པདྨའི་སྒྲ་ཡིན་ལ། སྐལ་མེད་ནི་ས་བོན་གཉིས་ཡིན་ཞིང་། སྐལ་ལྡན་ནི་རྡོ་རྗེ་ཡིན་ནོ། །​རེག་མིན་ནི་པདྨའི་ནམ་མཁའི་ཁམས་ལ། ཐོད་པ་ནི་ཤེས་རབ་ཀྱི་གསང་བའོ། །​བཟའ་བ་ནི་དེར་ཤུཀྲའོ། །​ཚོད་མ་ནི་རང་འབྱུང་གི་མེ་ཏོག་ཡིན་ནོ། །​བཤང་བ་ནི་ཤེས་རབ་ཀྱི་དྲི་ཆེན་ནོ། །​གཅི་བ་ནི་ཤེས་རབ་ཀྱི་རྗེས་ཐོགས་སུ་གཅི་བས་</w:t>
+      </w:r>
+      <w:r>
+        <w:rPr>
+          <w:rStyle w:val="FootnoteReference"/>
+        </w:rPr>
+        <w:footnoteReference w:id="44"/>
+      </w:r>
+      <w:r>
         <w:t xml:space="preserve">གཅི་བའོ། །​རང་འབྱུང་ནི་ཤེས་རབ་ཀྱི་རིན་པོ་ཆེ་ཡིན་ལ། །​ཀཔྤཱུ་ར་ནི་གཉི་</w:t>
       </w:r>
       <w:r>
         <w:rPr>
           <w:rStyle w:val="FootnoteReference"/>
         </w:rPr>
-        <w:footnoteReference w:id="44"/>
-      </w:r>
-      <w:r>
-        <w:t xml:space="preserve">གའི་ཤུཀྲའོ། །​ཤ་ཆེན་ནི་རྡོ་རྗེ་དང་ཀཀྐོ་ལ་གཞིབས་པའོ། །​དབང་པོ་གཉིས་སྦྱོར་ནི་རྣལ་འབྱོར་གྱིས་སྦྱར་བའོ། །​རྡོ་རྗེ་ནི་ནོར་བུ་ཡིན་ལ་ཀཀྐོ་ལ་ནི་ལྟེ་བའོ། །​བཤད་པ་རྣམ་གྲངས་གཉིས་པའོ།། །​།ཆང་ནི་དེ་བཞིན་ཉིད་དོ། །​སྟོབས་ནི་དྲེགས་པ་སྟེ་ང་རྒྱལ་ལོ། །​མཱ་ལ་ཡ་ཛཾ་ནི་འབྱུང་པོ་ཐམས་ཅད་རྗེས་སུ་མི་དམིགས་པ་ཉིད་དོ། །​ཁེ་ཊ་མཿནི་</w:t>
-      </w:r>
-      <w:r>
-        <w:rPr>
-          <w:rStyle w:val="FootnoteReference"/>
-        </w:rPr>
         <w:footnoteReference w:id="45"/>
       </w:r>
       <w:r>
-        <w:t xml:space="preserve">ལམ་དེ་ལ་གཞོལ་བའོ། །​ཤུ་ཀྲ་</w:t>
+        <w:t xml:space="preserve">གའི་ཤུཀྲའོ། །​ཤ་ཆེན་ནི་རྡོ་རྗེ་དང་ཀཀྐོ་ལ་གཞིབས་པའོ། །​དབང་པོ་གཉིས་སྦྱོར་ནི་རྣལ་འབྱོར་གྱིས་སྦྱར་བའོ། །​རྡོ་རྗེ་ནི་ནོར་བུ་ཡིན་ལ་ཀཀྐོ་ལ་ནི་ལྟེ་བའོ། །​བཤད་པ་རྣམ་གྲངས་གཉིས་པའོ།། །​།ཆང་ནི་དེ་བཞིན་ཉིད་དོ། །​སྟོབས་ནི་དྲེགས་པ་སྟེ་ང་རྒྱལ་ལོ། །​མཱ་ལ་ཡ་ཛཾ་ནི་འབྱུང་པོ་ཐམས་ཅད་རྗེས་སུ་མི་དམིགས་པ་ཉིད་དོ། །​ཁེ་ཊ་མཿ་</w:t>
       </w:r>
       <w:r>
         <w:rPr>
@@ -256,13 +253,22 @@
         <w:footnoteReference w:id="46"/>
       </w:r>
       <w:r>
+        <w:t xml:space="preserve">ནི་ལམ་དེ་ལ་གཞོལ་བའོ། །​ཤུ་ཀྲ་</w:t>
+      </w:r>
+      <w:r>
+        <w:rPr>
+          <w:rStyle w:val="FootnoteReference"/>
+        </w:rPr>
+        <w:footnoteReference w:id="47"/>
+      </w:r>
+      <w:r>
         <w:t xml:space="preserve">ནི་བདག་མེད་པ་ལ་མོས་པར་བྱེད་དོ། །​ནི་རཾ་ཤུ་ནི་བདག་ཉིད་སྟོན་ཁའི་ནམ་མཁའ་དྲི་མ་མེད་པའི་འོད་ལྟར་རང་བཞིན་གྱིས་བསམ་པར་བྱའོ། །​པྲོ་ཀྵུ་</w:t>
       </w:r>
       <w:r>
         <w:rPr>
           <w:rStyle w:val="FootnoteReference"/>
         </w:rPr>
-        <w:footnoteReference w:id="47"/>
+        <w:footnoteReference w:id="48"/>
       </w:r>
       <w:r>
         <w:t xml:space="preserve">ནཾ་ནི་རྒྱུན་མི་འཆད་པ་སྙིང་རྗེ་ལ་སྤྱོད་ཅིང་མོས་པར་བྱའོ། །​ཀྲི་པི་ཏྲ་</w:t>
@@ -271,7 +277,7 @@
         <w:rPr>
           <w:rStyle w:val="FootnoteReference"/>
         </w:rPr>
-        <w:footnoteReference w:id="48"/>
+        <w:footnoteReference w:id="49"/>
       </w:r>
       <w:r>
         <w:t xml:space="preserve">ནི་འབྱུང་པོ་རྣམས་སྐུལ་བར་བྱེད་པའོ། །​དུཾ་</w:t>
@@ -280,7 +286,7 @@
         <w:rPr>
           <w:rStyle w:val="FootnoteReference"/>
         </w:rPr>
-        <w:footnoteReference w:id="49"/>
+        <w:footnoteReference w:id="50"/>
       </w:r>
       <w:r>
         <w:t xml:space="preserve">དྷུ་ར་ནི་དེ་བཞིན་ཉིད་དུ་རྟོགས་པའོ།</w:t>
@@ -289,7 +295,7 @@
         <w:rPr>
           <w:rStyle w:val="FootnoteReference"/>
         </w:rPr>
-        <w:footnoteReference w:id="50"/>
+        <w:footnoteReference w:id="51"/>
       </w:r>
       <w:r>
         <w:t xml:space="preserve"> །​ཀཱ་ལིཉྫ་ར་ནི་རྣམ་པར་མི་རྟོག་པའི་དེ་བཞིན་ཉིད་ལ་དམིགས་པའོ། །​ཌིཎྜི་མི་</w:t>
@@ -298,7 +304,7 @@
         <w:rPr>
           <w:rStyle w:val="FootnoteReference"/>
         </w:rPr>
-        <w:footnoteReference w:id="51"/>
+        <w:footnoteReference w:id="52"/>
       </w:r>
       <w:r>
         <w:t xml:space="preserve">ནི་ཆོས་ཀྱི་སྐུ་དང་བདེ་བ་ཆེན་པོའི་སྐུ་གཅིག་པ་ཉིད་དོ། །​པདྨ་བྷཉྫ་ནཾ་</w:t>
@@ -307,7 +313,7 @@
         <w:rPr>
           <w:rStyle w:val="FootnoteReference"/>
         </w:rPr>
-        <w:footnoteReference w:id="52"/>
+        <w:footnoteReference w:id="53"/>
       </w:r>
       <w:r>
         <w:t xml:space="preserve">ནི་ནམ་མཁའོ། །​ཏྲི་པི་ཏ་ནི་དེ་བཞིན་ཉིད་སྒོམ་པར་བྱེད་པའོ། །​མཱ་ལ་ཏཱིནྡྷ་</w:t>
@@ -316,25 +322,25 @@
         <w:rPr>
           <w:rStyle w:val="FootnoteReference"/>
         </w:rPr>
-        <w:footnoteReference w:id="53"/>
-      </w:r>
-      <w:r>
-        <w:t xml:space="preserve">ནཾ་ནི་བདེ་བ་ཆེན་པོས་རྗེས་སུ་མྱོང་བའོ། །​ཙ་ཏུཿས་མཾ་ནི་འབྱུང་བ་བཞི་མཉམ་པ་ཉིད་དོ། །​ཀསྟུ་རི་ནི་མི་བསྐྱོད་པའི་རང་བཞིན་དུ་བསམ་པར་བྱའོ། །​སིཧླ་ནི་བསམ་གཏན་དེའི་ཡེ་ཤེས་ཀྱི་འོད་འབྱུང་བའོ། །​ཀཔྤཱུ་</w:t>
-      </w:r>
-      <w:r>
-        <w:rPr>
-          <w:rStyle w:val="FootnoteReference"/>
-        </w:rPr>
         <w:footnoteReference w:id="54"/>
       </w:r>
       <w:r>
+        <w:t xml:space="preserve">ནཾ་ནི་བདེ་བ་ཆེན་པོས་རྗེས་སུ་མྱོང་བའོ། །​ཙ་ཏུཿ་ས་མཾ་ནི་འབྱུང་བ་བཞི་མཉམ་པ་ཉིད་དོ། །​ཀསྟུ་རི་ནི་མི་བསྐྱོད་པའི་རང་བཞིན་དུ་བསམ་པར་བྱའོ། །​སིཧླ་ནི་བསམ་གཏན་དེའི་ཡེ་ཤེས་ཀྱི་འོད་འབྱུང་བའོ། །​ཀཔྤཱུ་</w:t>
+      </w:r>
+      <w:r>
+        <w:rPr>
+          <w:rStyle w:val="FootnoteReference"/>
+        </w:rPr>
+        <w:footnoteReference w:id="55"/>
+      </w:r>
+      <w:r>
         <w:t xml:space="preserve">ར་ནི་ཟླ་བའི་འོད་ཟེར་སྟོན་བར་བྱེད་པའོ། །​ཀུནྡུ་རུ་ནི་ཤེས་རབ་དང་དེའི་བདག་ཉིད་ཐབས་སུ་རྣམ་པར་བརྟག་པར་བྱའོ། །​བོ་ལ་</w:t>
       </w:r>
       <w:r>
         <w:rPr>
           <w:rStyle w:val="FootnoteReference"/>
         </w:rPr>
-        <w:footnoteReference w:id="55"/>
+        <w:footnoteReference w:id="56"/>
       </w:r>
       <w:r>
         <w:t xml:space="preserve">ནི་དབྱེར་མེད་པའི་སྟོང་པ་ཉིད་ཡེ་ཤེས་སོ། །​ཀཀྐོ་ལ་</w:t>
@@ -343,7 +349,7 @@
         <w:rPr>
           <w:rStyle w:val="FootnoteReference"/>
         </w:rPr>
-        <w:footnoteReference w:id="56"/>
+        <w:footnoteReference w:id="57"/>
       </w:r>
       <w:r>
         <w:t xml:space="preserve">ནི་ཆོས་ཀྱི་འབྱུང་གནས་ཤེས་རབ་ཀྱི་ཕ་རོལ་ཏུ་ཕྱིན་པ་ཞེས་བྱའོ། །​བཤད་པའི་རྣམ་གྲངས་གསུམ་པའོ།། །​།ལ་ཞེས་བྱ་བ་ནི་ཡོད་དོ། །​ང་ཞེས་བྱ་བ་ནི་འདུལ་བའོ། །​ཡ་ཞེས་བྱ་བ་ནི་</w:t>
@@ -352,7 +358,7 @@
         <w:rPr>
           <w:rStyle w:val="FootnoteReference"/>
         </w:rPr>
-        <w:footnoteReference w:id="57"/>
+        <w:footnoteReference w:id="58"/>
       </w:r>
       <w:r>
         <w:t xml:space="preserve">རླུང་ངོ། །​གང་དུ་ཞེ་ན། རྗེས་འགྲོའི་དབྱངས་ཀྱི་ཐིག་ལེའི་མ་ཞེས་བྱ་བ་ཚངས་པའི་བུ་གར་རོ། །​ཨཾ་ས་ཞེས་བྱ་བ་ནི་སྒྲ་ཡིན་ཏེ། སྔགས་ཀྱི་སྒྲའོ། །​འདི་གཉིས་ཀྱི་དབུས་སུ་ཡོད། དང་རླུང་འདུལ་ཞེས་བྱ་བ་སྟེ། རྣལ་འབྱོར་མའི་བརྡ་ཉིད་དོ། །​ལ་ཞེས་བྱ་བ་ནི་སྤྱི་བོ་ཡིན་ལ། ཨ་ཞེས་བྱ་བ་ནི་དབང་ཕྱུག་སྟེ། དེ་ཉིད་དུ་བྱང་ཆུབ་ཀྱི་སེམས་ཀྱི་ཐིག་ལེའོ། །​ལ་ཞེས་བྱ་བ་ནི་དེ་ཉིད་དུ་སྔགས་ཀྱི་སྒྲས་ཐིམ་པར་བྱའོ། །​འདིས་ནན་ཞེས་བྱ་བས་མྱ་ངན་ལས་འདས་པ་ཐོབ་པར་འགྱུར་བའོ། །​ག་ཞེས་བྱ་བ་ནི་མགྲིན་པ་ཡིན་ལ། ཏ་ཞེས་བྱ་བ་ནི་གདོན་པར་བྱ་བ་ཡིན་ཞིང་། ཨི་ཞེས་བྱ་བ་ནི་སོང་པའི་དོན་ཏེ་མྱ་ངན་ལས་འདས་ཞེས་བྱ་བའི་དོན་ཏོ། །​པ་ཞེས་བྱ་བ་ནི་དེ་བསྒྲུབ་པར་བྱ་བ་ཡིན་ཞིང་། བ་ཞེས་བྱ་བ་ནི་ཁྱེད་རྣམས་ཀྱིས་སོ། །​ཨ་ཞེས་བྱ་བ་ནི་འོག་མིན་གྱི་གནས་ཀྱི་བདེ་བ་ཆེན་པོ་སྟེ། ས་ཞེས་བྱ་བ་ནི་རྣལ་འབྱོར་པའོ། །​གང་གིས་དེ་ལྟར་བྱས་པ། དེས་ན་ཐི་ཞེས་བྱ་བས་གནས་པ་ཡིན་ནོ། །​ཨ་ཞེས་བྱ་བ་ནི་སྒྲིབ་པ་ཡིན་ལ། བ་ཞེས་བྱ་བས་བཅོམ་པ་ཡིན་ནོ་</w:t>
@@ -361,7 +367,7 @@
         <w:rPr>
           <w:rStyle w:val="FootnoteReference"/>
         </w:rPr>
-        <w:footnoteReference w:id="58"/>
+        <w:footnoteReference w:id="59"/>
       </w:r>
       <w:r>
         <w:t xml:space="preserve">ཞེས་བྱ་བ་ནི་གང་གིས་ཞེས་པ་ཡིན་ལ། ཎ་</w:t>
@@ -370,7 +376,7 @@
         <w:rPr>
           <w:rStyle w:val="FootnoteReference"/>
         </w:rPr>
-        <w:footnoteReference w:id="59"/>
+        <w:footnoteReference w:id="60"/>
       </w:r>
       <w:r>
         <w:t xml:space="preserve">ཞེས་བྱ་བ་འགོག་པའི་ཚིག་ཡིན་ཞིང་ཞེན་པ་ཡིན་ཡང་ཇི་ལྟར་ཞེན་པ་མིན་པར་འགྱུར་བའོ་ཞེས་བྱ་བའི་དོན་ཏོ། །​དོན་དེ་མེད་པ་ལས་སྒྲིབ་པ་དང་བྲལ་བར་གྱུར་པའོ། །​ཨ་ཞེས་བྱ་བ་ནི་དམིགས་པ་སྟེ།</w:t>
@@ -379,7 +385,7 @@
         <w:rPr>
           <w:rStyle w:val="FootnoteReference"/>
         </w:rPr>
-        <w:footnoteReference w:id="60"/>
+        <w:footnoteReference w:id="61"/>
       </w:r>
       <w:r>
         <w:t xml:space="preserve"> </w:t>
@@ -391,7 +397,7 @@
         <w:rPr>
           <w:rStyle w:val="FootnoteReference"/>
         </w:rPr>
-        <w:footnoteReference w:id="61"/>
+        <w:footnoteReference w:id="62"/>
       </w:r>
       <w:r>
         <w:t xml:space="preserve">བརྗོད་ནས་སྤྱི་བོ་ཚངས་པའི་སྒོར་བཅུག་ལ་ཐིམ་པར་བྱའོ་ཞེས་བྱ་བའི་བར་དུའོ། །​ཀ་ཞེས་བྱ་བ་ནི་བྱེད་པའོ། །​ཨ་ཞེས་བྱ་བ་ནི་རྣམ་པར་མ་དག་པ་སྟེ། བྷ་ཞེས་བྱ་བ་འཁོར་བ་ཡིན་ལ། པ་ནི་རྣམ་པར་དཔྱད་པས་རྣམ་པར་ཤེས་པ་ཡིན་ཞིང་། ཡ་ཞེས་བྱ་བ་རྣལ་འབྱོར་པས་རིམ་པ་འདིས་ནན་ཏན་དུ་བྱའོ། །​བྷ་ཞེས་བྱ་བ་ལ་འཁྲུལ་པ་ཡིན་ཏེ། པ་ཞེས་བྱ་བ་རྣམ་པར་ཤེས་པའོ། །​ཡ་ཞེས་བྱ་བ་རྣལ་འབྱོར་པས་རིམ་པ་འདིས་ནན་ཏན་དུ་བྱ་བའོ། །​ཨ་ཞེས་བྱ་བ་ནི་མ་རིག་པའོ། །​བྷ་ཞེས་བྱ་བ་ནི་འཁྲུལ་པའོ། །​བ་ཞེས་བྱ་བ་ནི་རྣམ་པར་རིག་པ་ཙམ་དུ་བདེན་པའོ། །​ཡ་ཞེས་བྱ་བ་ནི་རྣལ་འབྱོར་པས་རིམ་པ་འདིས་ནན་ཏན་དུ་བྱའོ། །​ཨ་ཞེས་བྱ་བ་ནི་བཅོམ་ལྡན་འདས་མ་བདག་མེད་མའོ། །​བྷ་ཞེས་བྱ་བ་ནི་བཅོམ་ལྡན་འདས་སྲིད་པའི་ཆའོ། །​བ་ཞེས་བྱ་བ་ནི་རྣམ་པར་རིག་པ་ཙམ་མོ། །​ཡ་ཞེས་བྱ་བ་ནི་རྣལ་འབྱོར་པས་རིམ་པ་འདིས་ནན་ཏན་དུ་བྱའོ། །​བྷ་ཞེས་བྱ་བ་ནི་འབྱུང་བ་ཡིན་ལ། བ་ཞེས་བྱ་བ་ནི་རྣམ་པར་རིག་པའི་རང་བཞིན་ནོ། །​ཡ་ཞེས་བྱ་བ་ནི་རྣལ་འབྱོར་པས་རིམ་པ་འདིས་ནན་ཏན་དུ་བྱའོ། །​ཨ་ཞེས་བྱ་བ་ནི་ཨའི་ཡི་གེ་སྟེ། ཨ་ལ་ལ་ལ་ལའོ། །​ས་ཞེས་བྱ་བ་ནི་ཐམས་ཅད་དོ། །​བ་ཞེས་བྱ་བ་ནི་ཆོས་ཀྱི་འབྱུང་གནས་སུའོ། །​ཤ་ཞེས་བྱ་བ་ནི་དེ་ལ་བརྟེན་པའོ། །​ར་ཞེས་བྱ་བ་ནི་བདེ་བའི་གནས་ཡིན་པའི་ཕྱིར་རོ། །​དེ་བས་ན་བཅོམ་ལྡན་འདས་མས་བཅོམ་ལྡན་འདས་ལ་བརྟེན་པའོ། །​ཀ་ཞེས་བྱ་བ་ནི་གང་གིས་ཏེ། པཱ་</w:t>
@@ -400,7 +406,7 @@
         <w:rPr>
           <w:rStyle w:val="FootnoteReference"/>
         </w:rPr>
-        <w:footnoteReference w:id="62"/>
+        <w:footnoteReference w:id="63"/>
       </w:r>
       <w:r>
         <w:t xml:space="preserve">ཞེས་བྱ་བ་ནི་སྐྱོང་བ་ཡིན་ལ། ལ་ཞེས་བྱ་བ་ནི་གནས་ཡིན་ཏེ། ཆོས་ཀྱི་འབྱུང་གནས་ཞེས་བྱ་ཞིང་འགྲོ་བ་འདི་དག་ལྷག་པར་བསྡུས་པའོ།</w:t>
@@ -409,7 +415,7 @@
         <w:rPr>
           <w:rStyle w:val="FootnoteReference"/>
         </w:rPr>
-        <w:footnoteReference w:id="63"/>
+        <w:footnoteReference w:id="64"/>
       </w:r>
       <w:r>
         <w:t xml:space="preserve"> །​བྷ་ཞེས་བྱ་བ་ནི་ཉི་མའོ། །​ཀ་ཞེས་བྱ་བ་ནི་ཟླ་བ་ཡིན་པས། བཅོམ་ལྡན་འདས་ནི་ཉི་མའོ། །​བཅོམ་ལྡན་འདས་མ་ནི་ཟླ་བ་ཡིན་ཏེ། རང་རང་གི་ས་བོན་གྱིས་མཚན་ཞིང་ཡི་གེ་གཉིས་པོས་ངེས་པར་སྦྱར་བར་བྱའོ། །​ཏ་ཞེས་བྱ་བ་ནི་སྒྲ་གདོན་པར་བྱ་བའོ། །​པ་ཞེས་བྱ་བ་ནི་སོ་སོར་བྱས་ལ་ཐ་དད་པར་བྱས་ཏེ་གཉིས་ཀར་བརྗོད་པར་བྱ་ལ། གཅིག་ཐིམ་ནས་གཉིས་པ་ཉེ་བར་བརྗོད་པར་བྱ་བ་ཡིན་ནོ། །​ཡ་ཞེས་བྱ་བ་ནི་གྲིམས་པས་ཡིན་པ་འམ། ལྷོད་པས་ཡིན་པ་འམ། ཡཾ་</w:t>
@@ -418,7 +424,7 @@
         <w:rPr>
           <w:rStyle w:val="FootnoteReference"/>
         </w:rPr>
-        <w:footnoteReference w:id="64"/>
+        <w:footnoteReference w:id="65"/>
       </w:r>
       <w:r>
         <w:t xml:space="preserve">ནི་རླུང་གི་སྒྲར་གཏོགས་པར་བྱས་ལ་ཚངས་པའི་སྒོར་རབ་ཏུ་གཞུག་ཅིང་ཐིམ་པར་བྱའོ། །​ཛ་ཞེས་བྱ་བ་ནི་ཆུ་ཡིན་ཅིང་། ན་ཞེས་བྱ་བ་ནི་རྩའི་སྒོས་བཏུང་བར་བྱ་བ་ཡིན་ཏེ་དུབ་པ་ཞི་བར་བྱ་བའི་དོན་ཏོ། །​ག་ཞེས་བྱ་བ་ནི་རྡོ་རྗེ་འཛིན་པའི་ཡོན་ཏན་ནོ། །​ཨུ་ཞེས་བྱ་བ་ནི་རྣལ་འབྱོར་པས་ངེས་པར་</w:t>
@@ -427,19 +433,10 @@
         <w:rPr>
           <w:rStyle w:val="FootnoteReference"/>
         </w:rPr>
-        <w:footnoteReference w:id="65"/>
-      </w:r>
-      <w:r>
-        <w:t xml:space="preserve">དེ་ལྟར་གྱུར་པའོ། །​ཐ་ཞེས་བྱ་བ་ནི་ཐ་ནུ་སྟེ། འོད་དཔག་མེད་དང་མཚུངས་ཤིང་དེ་ལྟར་འགྱུར་ཞེས་བྱ་བའི་དོན་ཏོ། །​མ་ཞེས་བྱ་བ་ནི་ཕྱག་རྒྱ་ཡིན་ནོ། །​ཨུ་ཞེས་བྱ་བ་ནི་ཐབས་ཡིན་ལ། ཏཱ་ཞེས་བྱ་བ་ནི་སྐྱོབ་པ་སྟེ། བདེ་བ་བྱེད་བཞིན་པའི་ཐབས་ལ་བདེ་བ་བསྲུང་བའོ། །​སྭ་ཞེས་བྱ་བ་ནི་སེམས་ཡིན་ནོ། །​ཡ་ཞེས་བྱ་བ་ནི་རླུང་ངོ། །​བྷ་ཞེས་བྱ་བ་ནི་ཐ་དད་པས་སོ། །​ཨུ་ཞེས་བྱ་བ་ནི་ཉེ་བར་ཞི་བར་གྱུར་པ་སྟེ། མྱ་ངན་ལས་འདས་པར་ཉེ་བར་གྱུར་ཅེས་བྱ་བའི་དོན་ཏོ། །​སྭ་ཞེས་བྱ་བ་ནི་སེམས་ཡིན་ཞིང་། ཡ་ནི་རླུང་ཡིན་ལ། བྷུ་ཞེས་བྱ་བ་ནི་ལུས་ཡིན་ཞིང་གསུམ་ཆར་ཉེ་བར་ཞི་བར་གྱུར་པའོ། །​ས་ཞེས་བྱ་བ་ནི་བདེ་བ་ཡིན་ལ། བྷ་ཞེས་བྱ་བ་ནི་བྱེ་བྲག་ཡིན་ནོ། །​ཡ་ཞེས་བྱ་བ་ནི་རྩོལ་བ་དང་ལྡན་པ་ཡིན་ཏེ།ཁྱད་པར་གཞན་མེད་ཅེས་བྱ་བའི་དོན་ཏོ། །​མྱ་ངན་ལས་འདས་པའི་ཁྱད་པར་དུ་མི་བསམ་མོ། །​བྷ་ཞེས་བྱ་བ་ནི་སྲིད་པ་ཡིན་པས་ཨུ་ཞེས་བྱ་བ་དང་འདི་དག་གིས་ཉེ་བར་ཞི་བར་གྱུར་པའོ། །​ས་ཞེས་བྱ་བ་ནི་བདེ་བ་དམ་པའོ། །​ཨུ་ཞེས་བྱ་བ་ནི་བདེ་བར་ཤར་བའོ། །​ཀྲི་ཞེས་བྱ་བ་ནི་རིམ་པར་གྱུར་པ་དེ་གོམས་པས་ཐིམ་པ་ལས་སོ། །​ཀ་ཞེས་བྱ་བ་ནི་ཆ་ལས་འདས་པ་སྟེ། ཆ་མེད་ཅེས་བྱ་བའི་དོན་ཏོ། །​དེའི་རྗེས་ཐོགས་སུ་ར་ཞེས་བྱ་བ་ནི་</w:t>
-      </w:r>
-      <w:r>
-        <w:rPr>
-          <w:rStyle w:val="FootnoteReference"/>
-        </w:rPr>
         <w:footnoteReference w:id="66"/>
       </w:r>
       <w:r>
-        <w:t xml:space="preserve">ཉི་མའི་ཡེ་ཤེས་ཀྱི་འོད་དེ་ཤར་བའོ། །​མ་ཞེས་བྱ་བ་ནི་རླུང་ཡིན་ཞིང་། ཧ་ཞེས་བྱ་བ་ནི་བཅོམ་པ་སྟེ། ཐིམ་པ་དང་། ཨ་ཞེས་བྱ་བ་ནི་ཡིད་རླུང་གི་རྟེན་ཏོ། །​ལ་ཞེས་བྱ་བ་ནི་ཡིད་དོ། །​ཨ་ཞེས་བྱ་བ་ནི་ཡིད་ཀྱི་དམིགས་པ་སྟེ་ཐིག་ལེ་ཙམ་མོ། །​ས་ཞེས་བྱ་བ་ནི་ཐིག་ལེ་ཡིན་ནོ། །​མ་ཞེས་བྱ་བ་ནི་ནོར་བུ་སྟེ་རྡོ་རྗེ་ཡིན་ལ། དེ་ན་ཧའི་ཡི་གེ་ཡོངས་སུ་གྱུར་པ་ཉིད་དོ། །​ཡང་ནོར་བུ་དེར་ཧའི་ཡི་གེས་སྦྱར་བར་བྱས་ལ། དེ་ནི་གང་ཞིག་གནས་པ་ནི་བྱང་ཆུབ་ཀྱི་སེམས་ཡིན་ནོ། །​ཨ་ཞེས་བྱ་བ་ནི་པདྨའོ། །​མ་ཞེས་བྱ་བ་ནི་དེའི་ལྟེ་བའི་ནོར་བུའོ། །​དེ་རུ་གང་ཞིག་ཏུ་གྱུར་པ་དེ་དག་གི་ཁུ་བའོ། །​དེ་དག་གིས་ཐིག་ལེ་ཙམ་ནི་རང་གི་རིག་པའོ་ཞེས་བྱ་བའོ། །​ས་ཞེས་བྱ་བ་ནི་ཐམས་ཅད་དུ་ཁྱབ་པའོ། །​དེ་ཞེས་བྱ་བ་ནི་འཁོར་ལོ་བཞི་རྣམས་ཀྱི་འདབ་མའོ། །​བ་ཞེས་བྱ་བ་ནི་ལྟེ་བ་ཡིན་ལ། འཁོར་ལོ་བཞིའི་ས་བོན་གྱི་ཡི་གེ་སྟེ། ཨོཾ་ཨཱཿཧཱུཾ་ཨོཾ་གྱི་ཡི་གེ་བཞིའི་སྒྲ་ཐིམ་པར་བྱ་ཞིང་ཨེ་ཞེས་བྱ་བ་ནི་ཆོས་ཀྱི་འབྱུང་གནས་སྤྲུལ་པའི་འཁོར་ལོར་དེའི་ཐིག་ལེའོ། །​ད་ཞེས་བྱ་བ་ནི་སྦྱོར་བ་</w:t>
+        <w:t xml:space="preserve">དེ་ལྟར་གྱུར་པའོ། །​ཐ་ཞེས་བྱ་བ་ནི་ཐ་ནུ་སྟེ། འོད་དཔག་མེད་དང་མཚུངས་ཤིང་དེ་ལྟར་འགྱུར་ཞེས་བྱ་བའི་དོན་ཏོ། །​མ་ཞེས་བྱ་བ་ནི་ཕྱག་རྒྱ་ཡིན་ནོ། །​ཨུ་ཞེས་བྱ་བ་ནི་ཐབས་ཡིན་ལ། ཏཱ་ཞེས་བྱ་བ་ནི་སྐྱོབ་པ་སྟེ། བདེ་བ་བྱེད་བཞིན་པའི་ཐབས་ལ་བདེ་བ་བསྲུང་བའོ། །​སྭ་ཞེས་བྱ་བ་ནི་སེམས་ཡིན་ནོ། །​ཡ་ཞེས་བྱ་བ་ནི་རླུང་ངོ། །​བྷ་ཞེས་བྱ་བ་ནི་ཐ་དད་པས་སོ། །​ཨུ་ཞེས་བྱ་བ་ནི་ཉེ་བར་ཞི་བར་གྱུར་པ་སྟེ། མྱ་ངན་ལས་འདས་པར་ཉེ་བར་གྱུར་ཅེས་བྱ་བའི་དོན་ཏོ། །​སྭ་ཞེས་བྱ་བ་ནི་སེམས་ཡིན་ཞིང་། ཡ་ནི་རླུང་ཡིན་ལ། བྷུ་ཞེས་བྱ་བ་ནི་ལུས་ཡིན་ཞིང་གསུམ་ཆར་ཉེ་བར་ཞི་བར་གྱུར་པའོ། །​ས་ཞེས་བྱ་བ་ནི་བདེ་བ་ཡིན་ལ། བྷ་ཞེས་བྱ་བ་ནི་བྱེ་བྲག་ཡིན་ནོ། །​ཡ་ཞེས་བྱ་བ་ནི་རྩོལ་བ་དང་ལྡན་པ་ཡིན་ཏེ། ཁྱད་པར་གཞན་མེད་ཅེས་བྱ་བའི་དོན་ཏོ། །​མྱ་ངན་ལས་འདས་པའི་ཁྱད་པར་དུ་མི་བསམ་མོ། །​བྷ་ཞེས་བྱ་བ་ནི་སྲིད་པ་ཡིན་པས་ཨུ་ཞེས་བྱ་བ་དང་འདི་དག་གིས་ཉེ་བར་ཞི་བར་གྱུར་པའོ། །​ས་ཞེས་བྱ་བ་ནི་བདེ་བ་དམ་པའོ། །​ཨུ་ཞེས་བྱ་བ་ནི་བདེ་བར་ཤར་བའོ། །​ཀྲི་ཞེས་བྱ་བ་ནི་རིམ་པར་གྱུར་པ་དེ་གོམས་པས་ཐིམ་པ་ལས་སོ། །​ཀ་ཞེས་བྱ་བ་ནི་ཆ་ལས་འདས་པ་སྟེ། ཆ་མེད་ཅེས་བྱ་བའི་དོན་ཏོ། །​དེའི་རྗེས་ཐོགས་སུ་ར་ཞེས་བྱ་བ་ནི་</w:t>
       </w:r>
       <w:r>
         <w:rPr>
@@ -448,13 +445,22 @@
         <w:footnoteReference w:id="67"/>
       </w:r>
       <w:r>
+        <w:t xml:space="preserve">ཉི་མའི་ཡེ་ཤེས་ཀྱི་འོད་དེ་ཤར་བའོ། །​མ་ཞེས་བྱ་བ་ནི་རླུང་ཡིན་ཞིང་། ཧ་ཞེས་བྱ་བ་ནི་བཅོམ་པ་སྟེ། ཐིམ་པ་དང་། ཨ་ཞེས་བྱ་བ་ནི་ཡིད་རླུང་གི་རྟེན་ཏོ། །​ལ་ཞེས་བྱ་བ་ནི་ཡིད་དོ། །​ཨ་ཞེས་བྱ་བ་ནི་ཡིད་ཀྱི་དམིགས་པ་སྟེ་ཐིག་ལེ་ཙམ་མོ། །​ས་ཞེས་བྱ་བ་ནི་ཐིག་ལེ་ཡིན་ནོ། །​མ་ཞེས་བྱ་བ་ནི་ནོར་བུ་སྟེ་རྡོ་རྗེ་ཡིན་ལ། དེ་ན་ཧའི་ཡི་གེ་ཡོངས་སུ་གྱུར་པ་ཉིད་དོ། །​ཡང་ནོར་བུ་དེར་ཧའི་ཡི་གེས་སྦྱར་བར་བྱས་ལ། དེ་ནི་གང་ཞིག་གནས་པ་ནི་བྱང་ཆུབ་ཀྱི་སེམས་ཡིན་ནོ། །​ཨ་ཞེས་བྱ་བ་ནི་པདྨའོ། །​མ་ཞེས་བྱ་བ་ནི་དེའི་ལྟེ་བའི་ནོར་བུའོ། །​དེ་རུ་གང་ཞིག་ཏུ་གྱུར་པ་དེ་དག་གི་ཁུ་བའོ། །​དེ་དག་གིས་ཐིག་ལེ་ཙམ་ནི་རང་གི་རིག་པའོ་ཞེས་བྱ་བའོ། །​ས་ཞེས་བྱ་བ་ནི་ཐམས་ཅད་དུ་ཁྱབ་པའོ། །​དེ་ཞེས་བྱ་བ་ནི་འཁོར་ལོ་བཞི་རྣམས་ཀྱི་འདབ་མའོ། །​བ་ཞེས་བྱ་བ་ནི་ལྟེ་བ་ཡིན་ལ། འཁོར་ལོ་བཞིའི་ས་བོན་གྱི་ཡི་གེ་སྟེ། ཨོཾ་ཨཱཿ་ཧཱུཾ་ཨོཾ་གྱི་ཡི་གེ་བཞིའི་སྒྲ་ཐིམ་པར་བྱ་ཞིང་ཨེ་ཞེས་བྱ་བ་ནི་ཆོས་ཀྱི་འབྱུང་གནས་སྤྲུལ་པའི་འཁོར་ལོར་དེའི་ཐིག་ལེའོ། །​ད་ཞེས་བྱ་བ་ནི་སྦྱོར་བ་</w:t>
+      </w:r>
+      <w:r>
+        <w:rPr>
+          <w:rStyle w:val="FootnoteReference"/>
+        </w:rPr>
+        <w:footnoteReference w:id="68"/>
+      </w:r>
+      <w:r>
         <w:t xml:space="preserve">འདིས་བཏུལ་བའོ། །​གཞན་ཡང་ར་ཞེས་བྱ་བ་ནི་མེའི་ས་བོན་ཡིན་ནོ། །​ཡང་ན་ཅིག་ཤོས་གཞན་ཡང་ངོ། །​ཡ་ཞེས་བྱ་བ་ནི་ཡཾ་ངམ། རྣལ་འབྱོར་བཞིའི་ས་བོན་ནོ། །​ཨོཾ་</w:t>
       </w:r>
       <w:r>
         <w:rPr>
           <w:rStyle w:val="FootnoteReference"/>
         </w:rPr>
-        <w:footnoteReference w:id="68"/>
+        <w:footnoteReference w:id="69"/>
       </w:r>
       <w:r>
         <w:t xml:space="preserve">ཞེས་བྱ་བ་ནི་ཨོཾ་མམ་ཚངས་པའི་ས་བོན་ནོ། །​ག་ཞེས་བྱ་བ་ནི་གཽ་རཱི་ལ་སོགས་པ་རྣམས་ཀྱི་ས་བོན་ཏེ། གཾ་ཙཾ་བཾ་གྷཾ་པཾ་སཾ་ལཾ་ཌཾ་ཨཾ་ཨཱ་ལ་སོགས་པའི་ཡི་གེ་བཅུ་བཞི་ས་བོན་ཏེ། སྦྱོར་བ་འདིས་འདི་ལྟར་རྣམ་པར་བསམས་</w:t>
@@ -463,7 +469,7 @@
         <w:rPr>
           <w:rStyle w:val="FootnoteReference"/>
         </w:rPr>
-        <w:footnoteReference w:id="69"/>
+        <w:footnoteReference w:id="70"/>
       </w:r>
       <w:r>
         <w:t xml:space="preserve">ན་རྣལ་འབྱོར་པས་རང་གི་འདོད་པ་རྙེད་པར་འགྱུར་ཏེ། རྡོ་རྗེ་སྒྲོལ་མཛད་ཀྱི་བཀའ་དྲིན་གྱིས་སོ། །​བ་ཞེས་བྱ་བ་ནི་མཆོག་གི་ཡེ་ཤེས་</w:t>
@@ -472,7 +478,7 @@
         <w:rPr>
           <w:rStyle w:val="FootnoteReference"/>
         </w:rPr>
-        <w:footnoteReference w:id="70"/>
+        <w:footnoteReference w:id="71"/>
       </w:r>
       <w:r>
         <w:t xml:space="preserve">འདིའོ། །​ཛ་ཞེས་བྱ་བ་ནི་འགྲོ་བ་རྣམས་ཀྱིས་སོ། །​ར་ཞེས་བྱ་བ་ནི་འདི་ཉིད་ཀྱིས་འགྲོ་བ་རྣམས་ཀྱིས་བསྲུང་བའོ། །​ག་ཞེས་བྱ་བ་ནི་གང་གིས་སོ། །​ཀ་ཞེས་བྱ་བ་ནི་གང་ལག་ཞེས་བྱ་བ་ནི་ཇི་ལྟར་ཏེ། ཨོཾ་ཞེས་བྱ་བ་ནི་ཨོཾ་ལིས་ཨོ་ལི་ལ། ཇི་ལྟར་ཨོཾ་ལི་ལ་ཨོ་ལིའི་སྒྲས་ནི་ཡང་དག་པའི་རིམ་པས་ཞེས་བྱ་བ་དང་། ཡང་དག་པའི་རིམ་པ་ལ་ཡང་དག་པའི་རིམ་པར་ཐོབ་བོ་</w:t>
@@ -481,7 +487,7 @@
         <w:rPr>
           <w:rStyle w:val="FootnoteReference"/>
         </w:rPr>
-        <w:footnoteReference w:id="71"/>
+        <w:footnoteReference w:id="72"/>
       </w:r>
       <w:r>
         <w:t xml:space="preserve">ཞེས་བྱ་བ་སྟེ་ལྷག་པར་སྡུད་པའོ། །​ལ་ཞེས་བྱ་བ་ནི་ཐིམ་པ་ཡིན་ལ། །​པདྨ་དང་རྡོ་རྗེ་དང་ཀུནྡུ་རུ་</w:t>
@@ -490,7 +496,7 @@
         <w:rPr>
           <w:rStyle w:val="FootnoteReference"/>
         </w:rPr>
-        <w:footnoteReference w:id="72"/>
+        <w:footnoteReference w:id="73"/>
       </w:r>
       <w:r>
         <w:t xml:space="preserve">རྣམས་སུའོ། །​པདྨ་ནི་སྤྲུལ་པ་ཡིན་ལ་དེར་ཐིམ་པའོ། །​རྡོ་རྗེ་ནི་</w:t>
@@ -499,7 +505,7 @@
         <w:rPr>
           <w:rStyle w:val="FootnoteReference"/>
         </w:rPr>
-        <w:footnoteReference w:id="73"/>
+        <w:footnoteReference w:id="74"/>
       </w:r>
       <w:r>
         <w:t xml:space="preserve">རྩེ་ཡིན་པས་དེར་ཐིམ་པ་ཡིན་ལ། ཉུངས་ཀར་དཀར་པོ་ཕྲ་བའི་ཐིག་ལེར་རྣམ་པར་བསམ་པའོ། །​ཀུནྡུ་རུ་ནཾ་</w:t>
@@ -508,25 +514,25 @@
         <w:rPr>
           <w:rStyle w:val="FootnoteReference"/>
         </w:rPr>
-        <w:footnoteReference w:id="74"/>
-      </w:r>
-      <w:r>
-        <w:t xml:space="preserve">འགྲོ་བ་དང་འོང་བ་སྟེ། དེར་ཐིམ་པ་ཡིན་ཞིང་སེམས་བཞག་ལ་འགྲོ་འོང་བྱ་བ་ཡིན་ནོ། །​གཞན་ཡང་ཀ་ཡིག་གསུམ་གྱིས་ལུས་དང་ངག་ཡིད་གསུམ་ངེས་པར་བསྟན་ལ། དེ་རྣམས་གཅིག་པ་ནི་བྱང་ཆུབ་ཀྱི་སེམས་ཞུ་བ་ཡིན་ཏེ། དེ་ཡང་ཨོའི་ཡི་གེས་རྡོ་རྗེའི་སྒོ་གང་དུ་གྱུར་པ་དེ་ལྟ་ནི་ཐིམ་པ་ཡིན་ནོ། །​བཤད་པའི་རྣམ་གྲངས་བཞི་པའོ།། །​།ཆང་ནི་སྒོམ་པ་སྟེ་ཤེས་རབ་ནི་བཏུང་བའོ། །​སྟོབས་ནི་ཤེས་རབ་དེའི་སྟོབས་སོ། །​མ་ལ་ཡ་ཛཾ་ནི་དམ་ཚིག་སེམས་དཔའ་དང་། ཡེ་ཤེས་སེམས་དཔའ་གཅིག་ཏུ་བྱའོ། །​ཁེ་ཊཿནི་རང་གི་ས་བོན་གྱི་འོད་ཟེར་སྤྲོ་བའོ། །​བྲེ་ཀྵྱ་</w:t>
-      </w:r>
-      <w:r>
-        <w:rPr>
-          <w:rStyle w:val="FootnoteReference"/>
-        </w:rPr>
         <w:footnoteReference w:id="75"/>
       </w:r>
       <w:r>
+        <w:t xml:space="preserve">འགྲོ་བ་དང་འོང་བ་སྟེ། དེར་ཐིམ་པ་ཡིན་ཞིང་སེམས་བཞག་ལ་འགྲོ་འོང་བྱ་བ་ཡིན་ནོ། །​གཞན་ཡང་ཀ་ཡིག་གསུམ་གྱིས་ལུས་དང་ངག་ཡིད་གསུམ་ངེས་པར་བསྟན་ལ། དེ་རྣམས་གཅིག་པ་ནི་བྱང་ཆུབ་ཀྱི་སེམས་ཞུ་བ་ཡིན་ཏེ། དེ་ཡང་ཨོའི་ཡི་གེས་རྡོ་རྗེའི་སྒོ་གང་དུ་གྱུར་པ་དེ་ལྟ་ནི་ཐིམ་པ་ཡིན་ནོ། །​བཤད་པའི་རྣམ་གྲངས་བཞི་པའོ།། །​།ཆང་ནི་སྒོམ་པ་སྟེ་ཤེས་རབ་ནི་བཏུང་བའོ། །​སྟོབས་ནི་ཤེས་རབ་དེའི་སྟོབས་སོ། །​མ་ལ་ཡ་ཛཾ་ནི་དམ་ཚིག་སེམས་དཔའ་དང་། ཡེ་ཤེས་སེམས་དཔའ་གཅིག་ཏུ་བྱའོ། །​ཁེ་ཊཿ་ནི་རང་གི་ས་བོན་གྱི་འོད་ཟེར་སྤྲོ་བའོ། །​བྲེ་ཀྵྱ་</w:t>
+      </w:r>
+      <w:r>
+        <w:rPr>
+          <w:rStyle w:val="FootnoteReference"/>
+        </w:rPr>
+        <w:footnoteReference w:id="76"/>
+      </w:r>
+      <w:r>
         <w:t xml:space="preserve">ནཾ་ནི་སླར་ཡང་རང་གི་ས་བོན་བསྡུ་བའོ། །​ཤྲ་བ་སྭཱ་ནི་བདག་མེད་མ་ལ་བརྟེན་པའོ། །​ནི་རཾ་ཤུ་ནི་ཐོད་པའི་ཕྲེང་བ་ལ་སོགས་པ་རུས་པའི་རྒྱན་ནོ། །​ཀྲི་པི་</w:t>
       </w:r>
       <w:r>
         <w:rPr>
           <w:rStyle w:val="FootnoteReference"/>
         </w:rPr>
-        <w:footnoteReference w:id="76"/>
+        <w:footnoteReference w:id="77"/>
       </w:r>
       <w:r>
         <w:t xml:space="preserve">ཊ་ནི་སྔགས་ཀྱི་བརྡའོ། །​དུཾ་</w:t>
@@ -535,7 +541,7 @@
         <w:rPr>
           <w:rStyle w:val="FootnoteReference"/>
         </w:rPr>
-        <w:footnoteReference w:id="77"/>
+        <w:footnoteReference w:id="78"/>
       </w:r>
       <w:r>
         <w:t xml:space="preserve">དྷུ་ར་ནི་ང་རྒྱལ་ཕལ་པའོ། །​ཀཱ་ལཉྫི་རཾ་ནི་ལྷའི་ང་རྒྱལ་བྱས་པའོ། །​ཌིཎྜི་མཾ་ནི། བཅོམ་ལྡན་འདས་མའི་ཆོས་ཀྱི་འབྱུང་གནས་ཀྱི་མཐའི་བུག་པའོ། །​པདྨ་བྷཉྩ་ནཾ་ནི་</w:t>
@@ -544,7 +550,7 @@
         <w:rPr>
           <w:rStyle w:val="FootnoteReference"/>
         </w:rPr>
-        <w:footnoteReference w:id="78"/>
+        <w:footnoteReference w:id="79"/>
       </w:r>
       <w:r>
         <w:t xml:space="preserve">བཅོམ་ལྡན་འདས་ཀྱི་ཐོད་པ་བཅུ་དྲུག་ཡིན་ལ། བཅོམ་ལྡན་འདས་མའི་ཐོད་པ་གཅིག་པོ་འམ་བྷ་ག་ཉིད་དོ། །​ཏྲི་པི་ཏ་ག་རཾ་ནི་ཟུང་འཇུག་ཏུ་ཡང་དག་པར་སྦྱོར་བའི་སྦྱོར་བ་འམ། བཅོམ་ལྡན་འདས་མའི་ཁུ་བའོ། །​མཱ་</w:t>
@@ -553,7 +559,7 @@
         <w:rPr>
           <w:rStyle w:val="FootnoteReference"/>
         </w:rPr>
-        <w:footnoteReference w:id="79"/>
+        <w:footnoteReference w:id="80"/>
       </w:r>
       <w:r>
         <w:t xml:space="preserve">ལ་ཏིན་ངྷ་ནཾ་ནི་དཀྱིལ་འཁོར་གྱི་དབང་ཕྱུག་དང་དཀྱིལ་འཁོར་བ་ཐ་དད་དུ་ངེས་པར་བལྟ་བའོ། །​བཞི་མཉམ་ནི་འབྱུང་བ་བཞི་མཉམ་པ་ཉིད་ལས་ཡོངས་སུ་གྲུབ་པའི་ཁང་བུའོ། །​གླ་རྩི་ནི་ཞུ་བར་གྱུར་པའོ། །​སིཧླིནི་བཅོམ་ལྡན་འདས་མའི་ས་བོན་ཨཾ་ངོ། །​ཀཔྤཱུ་ར་ནི་བཅོམ་ལྡན་འདས་ཀྱི་ས་བོན་ཧཱུཾ་ངོ། །​ས་ལི་ཛཾ་ནི་སླར་བཞིན་གཉི་གའི་གཟུགས་རྫོགས་པའོ། །​གུནྡུ་རུ་ནི་མཁའ་འགྲོ་དང་མཁའ་འགྲོ་མའི་གསང་བ་གཉིས་སྦྱོར་བཞི་པའོ། །​བོ་ལ་</w:t>
@@ -562,7 +568,7 @@
         <w:rPr>
           <w:rStyle w:val="FootnoteReference"/>
         </w:rPr>
-        <w:footnoteReference w:id="80"/>
+        <w:footnoteReference w:id="81"/>
       </w:r>
       <w:r>
         <w:t xml:space="preserve">ནི་མི་བསྐྱོད་པ་ལ་སོགས་པ་དེ་བཞིན་གཤེགས་བས་རྒྱས་བཏབ་པའོ། །​རིམ་པ་འདིས་འགྲོ་བའི་རྟེན་གྱི་གནས་བདེ་བ་ཆེན་པོ་བསྲུང་བ་བཅོམ་ལྡན་འདས་ཀྱིས་སྤྲུལ་པའི་སྐུ་སྟོང་པའི་རང་བཞིན་བདེ་བ་ཅན་ཞེས་བྱ་བ་ཀཀྐོ་ལཱ་ཞེས་བྱ་བའི་བརྡས་སོ། །​བཤད་པའི་རྣམ་གྲངས་ལྔ་པའོ།། །​།ཆང་ནི་མ་རིག་པས་མྱོས་པ་ཡིན་ལ། བཏུང་བ་ནི་གཞོམ་པའོ། །​ཤ་ནི་ང་རྒྱལ་ཕལ་པས་དྲེགས་པ་སྟེ། དེ་ཡང་བཟའ་ཞིང་བལྡད་པར་བྱ་བའོ། །​བསྡུ་བ་ནི་དམ་པ་རྣམས་དང་འཚོགས་པའོ།</w:t>
@@ -571,7 +577,7 @@
         <w:rPr>
           <w:rStyle w:val="FootnoteReference"/>
         </w:rPr>
-        <w:footnoteReference w:id="81"/>
+        <w:footnoteReference w:id="82"/>
       </w:r>
       <w:r>
         <w:t xml:space="preserve"> །​འགྲོ་བ་ནི་བདེ་འགྲོའི་བྱ་བའོ། །​རོ་ནི་བདག་མེད་མའི་ཆོས་རྟོགས་པའི་བྱ་བའོ། །​རུས་པའི་རྒྱན་ནི་དཀའ་བའི་སྤྱོད་པས་ལུས་རུས་པའི་དྲ་བ་ཙམ་འབའ་ཞིག་ཏུ་བྱེད་པའོ། །​འོང་བ་ནི་ཡུལ་ལ་མི་ལྟོས་པའོ། །​རྔེའུ་ཆུང་ནི་འགྲོ་བ་འདི་དག་སྒྲ་བརྙན་ལྟ་བུར་མོས་པར་བྱ་བའོ། །​སྐལ་མིན་ནི་མི་དགེ་བ་བཅུའོ། །​སྐལ་ལྡན་ནི་དགེ་བ་ཡིན་ནོ། །​རེག་མིན་ནི་སྟོང་པ་ཉིད་ཀྱི་བསམ་གཏན་ནོ། །​ཀ་པཱ་ལ་ནི་སྐུ་གཉིས་སྐྱོང་བ་ཡིན་ཏེ། ཆོས་དང་བདེ་བ་སྲུང་བ་ཞེས་བྱ་བའོ། །​བཟའ་བ་ནི་བླ་མ་ལ་གུས་པས་བསྟེན་པའོ། །​ཚོད་མ་ནི་གཅིག་དང་དུ་མའི་ཆས་རང་གི་སེམས་ཡོངས་སུ་སྨིན་པའོ། །​དྲི་ཆེན་ནི་རྣམ་པར་སྣང་མཛད་དོ། །​གཅི་བ་ནི་མི་བསྐྱོད་པའོ། །​རང་འབྱུང་ནི་རིན་ཆེན་འབྱུང་</w:t>
@@ -580,7 +586,7 @@
         <w:rPr>
           <w:rStyle w:val="FootnoteReference"/>
         </w:rPr>
-        <w:footnoteReference w:id="82"/>
+        <w:footnoteReference w:id="83"/>
       </w:r>
       <w:r>
         <w:t xml:space="preserve">ལྡན་ནོ། །​ཀཔྤཱུ་ར་ནི་འོད་དཔག་མེད་དོ། །​ཤ་ཆེན་ནི་དོན་ཡོད་གྲུབ་པའོ། །​འདི་རྣམས་གཅིག་ཏུ་གྱུར་པའི་དངོས་པོ་ལ་བདག་ཉིད་དེའི་བདག་ཉིད་ཡིན་ནོ་ཞེས་མོས་པར་བྱ་བ་སྟེ། འདི་དག་སྙོམས་པར་ཞུགས་པར་བྱའོ། །​བདུད་རྩི་བཟའ་བ་ཡང་འདི་ཉིད་ཁོ་ནའོ། །​དབང་པོ་གཉིས་སྦྱོར་ནི་དབང་པོ་རྣམས་ཡིད་ཙམ་མོ་ཞེས་སྦྱར་བར་བྱའོ། །​རྡོ་རྗེ་ནི་སྒྲིབ་པ་ཐམས་ཅད་ཀྱི་ངོ་བོའི་ཕྱོགས་སྟོང་པ་ཉིད་ཀྱིས་གཅོད་པའོ། །​པདྨ་ནི་འཁོར་ལོ་བཞི་ལ་ཀུན་ནས་བལྟ་བ་ཡིན་ཏེ། བདག་ནི་རང་བཞིན་གྱིས་སྤྲུལ་པ་ཡིན་ནོ་ཞེས་པ་ནི། སྤྲུལ་པ་ཀུན་ནས་བལྟ་བའོ། །​བདག་ནི་རང་བཞིན་གྱིས་ཆོས་སོ་ཞེས་པ་ནི་ཆོས་ལ་ཀུན་ནས་བལྟ་བའོ། །​བདག་ནི་རང་བཞིན་གྱིས་ལོངས་སྤྱོད་རྫོགས་པའོ་ཞེས་པ་ནི། ལོངས་སྤྱོད་རྫོགས་པ་ལ་ཀུན་ནས་བལྟ་བའོ། །​བདག་ནི་རང་བཞིན་གྱིས་བདེ་བ་ཆེན་པོའོ་ཞེས་པ་ནི་བདེ་བ་ཆེན་པོ་ནི་ཀུན་ནས་བལྟ་བ་ཡིན་པས་འཁོར་ལོ་བཞི་ལ་ཀུན་ནས་བལྟ་བ་སྟེ། ཀུན་ནས་བལྟ་བ་འདིས་རྣལ་འབྱོར་པ་རྣམས་གནས་པར་བྱའོ་ཞེས་པ་ནི། བཤད་པའི་རྣམ་གྲངས་དྲུག་པ་ཡིན་ལ། གཞུང་དུ་བཤད་པ་ནི་བཤད་པའི་རྣམ་གྲངས་བདུན་པའོ། །​དགོངས་བཤད་རྣམ་གྲངས་བདུན་པ་ནི། །​ཡན་ལག་བདུན་གྱིས་ངག་སྟེར་བ། །​མུ་ཏིག་ཕྲེང་བཞིན་མགྲིན་པ་ལ། །​སྐྱེས་མཆོག་རྣམས་ཀྱིས་དོན་གཞོལ་བྱ། །​མཁའ་འགྲོའི་དགོངས་པ་བསྟན་པ་ལ། །​མཁས་པ་གང་ཞིག་ང་རྒྱལ་གྱིས། །​རྨོངས་ནས་སུན་ནི་འདོན་བྱེད་པ། །​དེས་སྨད་མཁའ་འགྲོ་མཁའ་འགྲོ་མ། །​རྡོ་རྗེ་མཁའ་འགྲོ་མ་རྣམས་ཀྱིས་བཤད་པ་རྣམ་གྲངས་བདུན་གྱི་ལེའུ་སློབ་དཔོན་འཕགས་པ་ཀླུ་སྒྲུབ་ཀྱིས་མཛད་པ་རྫོགས་སོ།། །​།རྒྱ་གར་གྱི་མཁན་པོ་མཉྫུ་གྷོ་ཥ་དང་། བོད་ཀྱི་ལོ་ཙཱ་བ་འབྲོ་</w:t>
@@ -589,7 +595,7 @@
         <w:rPr>
           <w:rStyle w:val="FootnoteReference"/>
         </w:rPr>
-        <w:footnoteReference w:id="83"/>
+        <w:footnoteReference w:id="84"/>
       </w:r>
       <w:r>
         <w:t xml:space="preserve">དགེ་སློང་ཤེས་རབ་གྲགས་ཀྱིས་ཡེར་པའི་དབེན་གནས་སུ་བསྒྱུར་བའོ། །​</w:t>
@@ -601,7 +607,7 @@
         <w:rPr>
           <w:rStyle w:val="FootnoteReference"/>
         </w:rPr>
-        <w:footnoteReference w:id="84"/>
+        <w:footnoteReference w:id="85"/>
       </w:r>
     </w:p>
     <w:sectPr/>
@@ -644,7 +650,7 @@
         <w:t xml:space="preserve"> </w:t>
       </w:r>
       <w:r>
-        <w:t xml:space="preserve">ཀཱ། སྣར་ཐང་། པེ་ཅིན།</w:t>
+        <w:t xml:space="preserve">ཀཱ། །​ སྣར་ཐང་། པེ་ཅིན།</w:t>
       </w:r>
     </w:p>
   </w:footnote>
@@ -891,11 +897,30 @@
         <w:t xml:space="preserve"> </w:t>
       </w:r>
       <w:r>
+        <w:t xml:space="preserve">སྣོད་ སྣར་ཐང་། པེ་ཅིན།</w:t>
+      </w:r>
+    </w:p>
+  </w:footnote>
+  <w:footnote w:id="34">
+    <w:p>
+      <w:pPr>
+        <w:pStyle w:val="FootnoteText"/>
+      </w:pPr>
+      <w:r>
+        <w:rPr>
+          <w:rStyle w:val="FootnoteReference"/>
+        </w:rPr>
+        <w:footnoteRef/>
+      </w:r>
+      <w:r>
+        <w:t xml:space="preserve"> </w:t>
+      </w:r>
+      <w:r>
         <w:t xml:space="preserve">། སྣར་ཐང་། པེ་ཅིན།</w:t>
       </w:r>
     </w:p>
   </w:footnote>
-  <w:footnote w:id="34">
+  <w:footnote w:id="35">
     <w:p>
       <w:pPr>
         <w:pStyle w:val="FootnoteText"/>
@@ -914,7 +939,7 @@
       </w:r>
     </w:p>
   </w:footnote>
-  <w:footnote w:id="35">
+  <w:footnote w:id="36">
     <w:p>
       <w:pPr>
         <w:pStyle w:val="FootnoteText"/>
@@ -933,7 +958,7 @@
       </w:r>
     </w:p>
   </w:footnote>
-  <w:footnote w:id="36">
+  <w:footnote w:id="37">
     <w:p>
       <w:pPr>
         <w:pStyle w:val="FootnoteText"/>
@@ -952,7 +977,7 @@
       </w:r>
     </w:p>
   </w:footnote>
-  <w:footnote w:id="37">
+  <w:footnote w:id="38">
     <w:p>
       <w:pPr>
         <w:pStyle w:val="FootnoteText"/>
@@ -971,7 +996,7 @@
       </w:r>
     </w:p>
   </w:footnote>
-  <w:footnote w:id="38">
+  <w:footnote w:id="39">
     <w:p>
       <w:pPr>
         <w:pStyle w:val="FootnoteText"/>
@@ -990,7 +1015,7 @@
       </w:r>
     </w:p>
   </w:footnote>
-  <w:footnote w:id="39">
+  <w:footnote w:id="40">
     <w:p>
       <w:pPr>
         <w:pStyle w:val="FootnoteText"/>
@@ -1009,7 +1034,7 @@
       </w:r>
     </w:p>
   </w:footnote>
-  <w:footnote w:id="40">
+  <w:footnote w:id="41">
     <w:p>
       <w:pPr>
         <w:pStyle w:val="FootnoteText"/>
@@ -1028,7 +1053,7 @@
       </w:r>
     </w:p>
   </w:footnote>
-  <w:footnote w:id="41">
+  <w:footnote w:id="42">
     <w:p>
       <w:pPr>
         <w:pStyle w:val="FootnoteText"/>
@@ -1047,7 +1072,7 @@
       </w:r>
     </w:p>
   </w:footnote>
-  <w:footnote w:id="42">
+  <w:footnote w:id="43">
     <w:p>
       <w:pPr>
         <w:pStyle w:val="FootnoteText"/>
@@ -1066,7 +1091,7 @@
       </w:r>
     </w:p>
   </w:footnote>
-  <w:footnote w:id="43">
+  <w:footnote w:id="44">
     <w:p>
       <w:pPr>
         <w:pStyle w:val="FootnoteText"/>
@@ -1085,7 +1110,7 @@
       </w:r>
     </w:p>
   </w:footnote>
-  <w:footnote w:id="44">
+  <w:footnote w:id="45">
     <w:p>
       <w:pPr>
         <w:pStyle w:val="FootnoteText"/>
@@ -1104,7 +1129,419 @@
       </w:r>
     </w:p>
   </w:footnote>
-  <w:footnote w:id="45">
+  <w:footnote w:id="46">
+    <w:p>
+      <w:pPr>
+        <w:pStyle w:val="FootnoteText"/>
+      </w:pPr>
+      <w:r>
+        <w:rPr>
+          <w:rStyle w:val="FootnoteReference"/>
+        </w:rPr>
+        <w:footnoteRef/>
+      </w:r>
+      <w:r>
+        <w:t xml:space="preserve"> </w:t>
+      </w:r>
+      <w:r>
+        <w:t xml:space="preserve">ཊ་ སྣར་ཐང་། པེ་ཅིན།</w:t>
+      </w:r>
+    </w:p>
+  </w:footnote>
+  <w:footnote w:id="47">
+    <w:p>
+      <w:pPr>
+        <w:pStyle w:val="FootnoteText"/>
+      </w:pPr>
+      <w:r>
+        <w:rPr>
+          <w:rStyle w:val="FootnoteReference"/>
+        </w:rPr>
+        <w:footnoteRef/>
+      </w:r>
+      <w:r>
+        <w:t xml:space="preserve"> </w:t>
+      </w:r>
+      <w:r>
+        <w:t xml:space="preserve">ཤྲ་བ་སྲ་ སྣར་ཐང་། པེ་ཅིན།</w:t>
+      </w:r>
+    </w:p>
+  </w:footnote>
+  <w:footnote w:id="48">
+    <w:p>
+      <w:pPr>
+        <w:pStyle w:val="FootnoteText"/>
+      </w:pPr>
+      <w:r>
+        <w:rPr>
+          <w:rStyle w:val="FootnoteReference"/>
+        </w:rPr>
+        <w:footnoteRef/>
+      </w:r>
+      <w:r>
+        <w:t xml:space="preserve"> </w:t>
+      </w:r>
+      <w:r>
+        <w:t xml:space="preserve">ཀྵྱ་ སྣར་ཐང་། པེ་ཅིན།</w:t>
+      </w:r>
+    </w:p>
+  </w:footnote>
+  <w:footnote w:id="49">
+    <w:p>
+      <w:pPr>
+        <w:pStyle w:val="FootnoteText"/>
+      </w:pPr>
+      <w:r>
+        <w:rPr>
+          <w:rStyle w:val="FootnoteReference"/>
+        </w:rPr>
+        <w:footnoteRef/>
+      </w:r>
+      <w:r>
+        <w:t xml:space="preserve"> </w:t>
+      </w:r>
+      <w:r>
+        <w:t xml:space="preserve">ཊ་ སྣར་ཐང་། པེ་ཅིན།</w:t>
+      </w:r>
+    </w:p>
+  </w:footnote>
+  <w:footnote w:id="50">
+    <w:p>
+      <w:pPr>
+        <w:pStyle w:val="FootnoteText"/>
+      </w:pPr>
+      <w:r>
+        <w:rPr>
+          <w:rStyle w:val="FootnoteReference"/>
+        </w:rPr>
+        <w:footnoteRef/>
+      </w:r>
+      <w:r>
+        <w:t xml:space="preserve"> </w:t>
+      </w:r>
+      <w:r>
+        <w:t xml:space="preserve">།​དུ་ སྣར་ཐང་། པེ་ཅིན།</w:t>
+      </w:r>
+    </w:p>
+  </w:footnote>
+  <w:footnote w:id="51">
+    <w:p>
+      <w:pPr>
+        <w:pStyle w:val="FootnoteText"/>
+      </w:pPr>
+      <w:r>
+        <w:rPr>
+          <w:rStyle w:val="FootnoteReference"/>
+        </w:rPr>
+        <w:footnoteRef/>
+      </w:r>
+      <w:r>
+        <w:t xml:space="preserve"> </w:t>
+      </w:r>
+      <w:r>
+        <w:t xml:space="preserve">རྟོག་པའོ། སྣར་ཐང་། པེ་ཅིན།</w:t>
+      </w:r>
+    </w:p>
+  </w:footnote>
+  <w:footnote w:id="52">
+    <w:p>
+      <w:pPr>
+        <w:pStyle w:val="FootnoteText"/>
+      </w:pPr>
+      <w:r>
+        <w:rPr>
+          <w:rStyle w:val="FootnoteReference"/>
+        </w:rPr>
+        <w:footnoteRef/>
+      </w:r>
+      <w:r>
+        <w:t xml:space="preserve"> </w:t>
+      </w:r>
+      <w:r>
+        <w:t xml:space="preserve">ཌྲྀཎྜི་མཾ་ སྣར་ཐང་། པེ་ཅིན།</w:t>
+      </w:r>
+    </w:p>
+  </w:footnote>
+  <w:footnote w:id="53">
+    <w:p>
+      <w:pPr>
+        <w:pStyle w:val="FootnoteText"/>
+      </w:pPr>
+      <w:r>
+        <w:rPr>
+          <w:rStyle w:val="FootnoteReference"/>
+        </w:rPr>
+        <w:footnoteRef/>
+      </w:r>
+      <w:r>
+        <w:t xml:space="preserve"> </w:t>
+      </w:r>
+      <w:r>
+        <w:t xml:space="preserve">པདྨ་བྷཱཛ་ སྣར་ཐང་། པེ་ཅིན།</w:t>
+      </w:r>
+    </w:p>
+  </w:footnote>
+  <w:footnote w:id="54">
+    <w:p>
+      <w:pPr>
+        <w:pStyle w:val="FootnoteText"/>
+      </w:pPr>
+      <w:r>
+        <w:rPr>
+          <w:rStyle w:val="FootnoteReference"/>
+        </w:rPr>
+        <w:footnoteRef/>
+      </w:r>
+      <w:r>
+        <w:t xml:space="preserve"> </w:t>
+      </w:r>
+      <w:r>
+        <w:t xml:space="preserve">ཏཱིནྡཱ་ སྣར་ཐང་། པེ་ཅིན།</w:t>
+      </w:r>
+    </w:p>
+  </w:footnote>
+  <w:footnote w:id="55">
+    <w:p>
+      <w:pPr>
+        <w:pStyle w:val="FootnoteText"/>
+      </w:pPr>
+      <w:r>
+        <w:rPr>
+          <w:rStyle w:val="FootnoteReference"/>
+        </w:rPr>
+        <w:footnoteRef/>
+      </w:r>
+      <w:r>
+        <w:t xml:space="preserve"> </w:t>
+      </w:r>
+      <w:r>
+        <w:t xml:space="preserve">ཀཔྤུ་ སྣར་ཐང་། པེ་ཅིན།</w:t>
+      </w:r>
+    </w:p>
+  </w:footnote>
+  <w:footnote w:id="56">
+    <w:p>
+      <w:pPr>
+        <w:pStyle w:val="FootnoteText"/>
+      </w:pPr>
+      <w:r>
+        <w:rPr>
+          <w:rStyle w:val="FootnoteReference"/>
+        </w:rPr>
+        <w:footnoteRef/>
+      </w:r>
+      <w:r>
+        <w:t xml:space="preserve"> </w:t>
+      </w:r>
+      <w:r>
+        <w:t xml:space="preserve">ལཱ་ སྣར་ཐང་། པེ་ཅིན།</w:t>
+      </w:r>
+    </w:p>
+  </w:footnote>
+  <w:footnote w:id="57">
+    <w:p>
+      <w:pPr>
+        <w:pStyle w:val="FootnoteText"/>
+      </w:pPr>
+      <w:r>
+        <w:rPr>
+          <w:rStyle w:val="FootnoteReference"/>
+        </w:rPr>
+        <w:footnoteRef/>
+      </w:r>
+      <w:r>
+        <w:t xml:space="preserve"> </w:t>
+      </w:r>
+      <w:r>
+        <w:t xml:space="preserve">ལཱ་ སྣར་ཐང་། པེ་ཅིན།</w:t>
+      </w:r>
+    </w:p>
+  </w:footnote>
+  <w:footnote w:id="58">
+    <w:p>
+      <w:pPr>
+        <w:pStyle w:val="FootnoteText"/>
+      </w:pPr>
+      <w:r>
+        <w:rPr>
+          <w:rStyle w:val="FootnoteReference"/>
+        </w:rPr>
+        <w:footnoteRef/>
+      </w:r>
+      <w:r>
+        <w:t xml:space="preserve"> </w:t>
+      </w:r>
+      <w:r>
+        <w:t xml:space="preserve">བྱ་བ་ སྣར་ཐང་། པེ་ཅིན།</w:t>
+      </w:r>
+    </w:p>
+  </w:footnote>
+  <w:footnote w:id="59">
+    <w:p>
+      <w:pPr>
+        <w:pStyle w:val="FootnoteText"/>
+      </w:pPr>
+      <w:r>
+        <w:rPr>
+          <w:rStyle w:val="FootnoteReference"/>
+        </w:rPr>
+        <w:footnoteRef/>
+      </w:r>
+      <w:r>
+        <w:t xml:space="preserve"> </w:t>
+      </w:r>
+      <w:r>
+        <w:t xml:space="preserve">ནོ་ར།! སྣར་ཐང་། པེ་ཅིན།</w:t>
+      </w:r>
+    </w:p>
+  </w:footnote>
+  <w:footnote w:id="60">
+    <w:p>
+      <w:pPr>
+        <w:pStyle w:val="FootnoteText"/>
+      </w:pPr>
+      <w:r>
+        <w:rPr>
+          <w:rStyle w:val="FootnoteReference"/>
+        </w:rPr>
+        <w:footnoteRef/>
+      </w:r>
+    </w:p>
+  </w:footnote>
+  <w:footnote w:id="61">
+    <w:p>
+      <w:pPr>
+        <w:pStyle w:val="FootnoteText"/>
+      </w:pPr>
+      <w:r>
+        <w:rPr>
+          <w:rStyle w:val="FootnoteReference"/>
+        </w:rPr>
+        <w:footnoteRef/>
+      </w:r>
+      <w:r>
+        <w:t xml:space="preserve"> </w:t>
+      </w:r>
+      <w:r>
+        <w:t xml:space="preserve">དམིགས་པ་པའོ། སྣར་ཐང་། པེ་ཅིན།</w:t>
+      </w:r>
+    </w:p>
+  </w:footnote>
+  <w:footnote w:id="62">
+    <w:p>
+      <w:pPr>
+        <w:pStyle w:val="FootnoteText"/>
+      </w:pPr>
+      <w:r>
+        <w:rPr>
+          <w:rStyle w:val="FootnoteReference"/>
+        </w:rPr>
+        <w:footnoteRef/>
+      </w:r>
+      <w:r>
+        <w:t xml:space="preserve"> </w:t>
+      </w:r>
+      <w:r>
+        <w:t xml:space="preserve">མགྲིན་པ་ལས་ སྣར་ཐང་། པེ་ཅིན།</w:t>
+      </w:r>
+    </w:p>
+  </w:footnote>
+  <w:footnote w:id="63">
+    <w:p>
+      <w:pPr>
+        <w:pStyle w:val="FootnoteText"/>
+      </w:pPr>
+      <w:r>
+        <w:rPr>
+          <w:rStyle w:val="FootnoteReference"/>
+        </w:rPr>
+        <w:footnoteRef/>
+      </w:r>
+      <w:r>
+        <w:t xml:space="preserve"> </w:t>
+      </w:r>
+      <w:r>
+        <w:t xml:space="preserve">།པ་ སྣར་ཐང་། པེ་ཅིན།</w:t>
+      </w:r>
+    </w:p>
+  </w:footnote>
+  <w:footnote w:id="64">
+    <w:p>
+      <w:pPr>
+        <w:pStyle w:val="FootnoteText"/>
+      </w:pPr>
+      <w:r>
+        <w:rPr>
+          <w:rStyle w:val="FootnoteReference"/>
+        </w:rPr>
+        <w:footnoteRef/>
+      </w:r>
+      <w:r>
+        <w:t xml:space="preserve"> </w:t>
+      </w:r>
+      <w:r>
+        <w:t xml:space="preserve">སྡུད་པའོ། སྣར་ཐང་། པེ་ཅིན།</w:t>
+      </w:r>
+    </w:p>
+  </w:footnote>
+  <w:footnote w:id="65">
+    <w:p>
+      <w:pPr>
+        <w:pStyle w:val="FootnoteText"/>
+      </w:pPr>
+      <w:r>
+        <w:rPr>
+          <w:rStyle w:val="FootnoteReference"/>
+        </w:rPr>
+        <w:footnoteRef/>
+      </w:r>
+      <w:r>
+        <w:t xml:space="preserve"> </w:t>
+      </w:r>
+      <w:r>
+        <w:t xml:space="preserve">།ཡ་ ཅོ་ནེ།</w:t>
+      </w:r>
+    </w:p>
+  </w:footnote>
+  <w:footnote w:id="66">
+    <w:p>
+      <w:pPr>
+        <w:pStyle w:val="FootnoteText"/>
+      </w:pPr>
+      <w:r>
+        <w:rPr>
+          <w:rStyle w:val="FootnoteReference"/>
+        </w:rPr>
+        <w:footnoteRef/>
+      </w:r>
+      <w:r>
+        <w:t xml:space="preserve"> </w:t>
+      </w:r>
+      <w:r>
+        <w:t xml:space="preserve">ངེས་ སྣར་ཐང་། པེ་ཅིན།</w:t>
+      </w:r>
+    </w:p>
+  </w:footnote>
+  <w:footnote w:id="67">
+    <w:p>
+      <w:pPr>
+        <w:pStyle w:val="FootnoteText"/>
+      </w:pPr>
+      <w:r>
+        <w:rPr>
+          <w:rStyle w:val="FootnoteReference"/>
+        </w:rPr>
+        <w:footnoteRef/>
+      </w:r>
+      <w:r>
+        <w:t xml:space="preserve"> </w:t>
+      </w:r>
+      <w:r>
+        <w:t xml:space="preserve">བྱ་བ་ སྣར་ཐང་། པེ་ཅིན།</w:t>
+      </w:r>
+    </w:p>
+  </w:footnote>
+  <w:footnote w:id="68">
     <w:p>
       <w:pPr>
         <w:pStyle w:val="FootnoteText"/>
@@ -1123,64 +1560,178 @@
       </w:r>
     </w:p>
   </w:footnote>
-  <w:footnote w:id="46">
-    <w:p>
-      <w:pPr>
-        <w:pStyle w:val="FootnoteText"/>
-      </w:pPr>
-      <w:r>
-        <w:rPr>
-          <w:rStyle w:val="FootnoteReference"/>
-        </w:rPr>
-        <w:footnoteRef/>
-      </w:r>
-      <w:r>
-        <w:t xml:space="preserve"> </w:t>
-      </w:r>
-      <w:r>
-        <w:t xml:space="preserve">ཤྲ་བ་སྲ་ སྣར་ཐང་། པེ་ཅིན།</w:t>
-      </w:r>
-    </w:p>
-  </w:footnote>
-  <w:footnote w:id="47">
-    <w:p>
-      <w:pPr>
-        <w:pStyle w:val="FootnoteText"/>
-      </w:pPr>
-      <w:r>
-        <w:rPr>
-          <w:rStyle w:val="FootnoteReference"/>
-        </w:rPr>
-        <w:footnoteRef/>
-      </w:r>
-      <w:r>
-        <w:t xml:space="preserve"> </w:t>
-      </w:r>
-      <w:r>
-        <w:t xml:space="preserve">ཀྵྱ་ སྣར་ཐང་། པེ་ཅིན།</w:t>
-      </w:r>
-    </w:p>
-  </w:footnote>
-  <w:footnote w:id="48">
-    <w:p>
-      <w:pPr>
-        <w:pStyle w:val="FootnoteText"/>
-      </w:pPr>
-      <w:r>
-        <w:rPr>
-          <w:rStyle w:val="FootnoteReference"/>
-        </w:rPr>
-        <w:footnoteRef/>
-      </w:r>
-      <w:r>
-        <w:t xml:space="preserve"> </w:t>
-      </w:r>
-      <w:r>
-        <w:t xml:space="preserve">ཊ་ སྣར་ཐང་། པེ་ཅིན།</w:t>
-      </w:r>
-    </w:p>
-  </w:footnote>
-  <w:footnote w:id="49">
+  <w:footnote w:id="69">
+    <w:p>
+      <w:pPr>
+        <w:pStyle w:val="FootnoteText"/>
+      </w:pPr>
+      <w:r>
+        <w:rPr>
+          <w:rStyle w:val="FootnoteReference"/>
+        </w:rPr>
+        <w:footnoteRef/>
+      </w:r>
+      <w:r>
+        <w:t xml:space="preserve"> </w:t>
+      </w:r>
+      <w:r>
+        <w:t xml:space="preserve">ཨོ་ སྣར་ཐང་། པེ་ཅིན།</w:t>
+      </w:r>
+    </w:p>
+  </w:footnote>
+  <w:footnote w:id="70">
+    <w:p>
+      <w:pPr>
+        <w:pStyle w:val="FootnoteText"/>
+      </w:pPr>
+      <w:r>
+        <w:rPr>
+          <w:rStyle w:val="FootnoteReference"/>
+        </w:rPr>
+        <w:footnoteRef/>
+      </w:r>
+      <w:r>
+        <w:t xml:space="preserve"> </w:t>
+      </w:r>
+      <w:r>
+        <w:t xml:space="preserve">བསམ་ སྣར་ཐང་། པེ་ཅིན།</w:t>
+      </w:r>
+    </w:p>
+  </w:footnote>
+  <w:footnote w:id="71">
+    <w:p>
+      <w:pPr>
+        <w:pStyle w:val="FootnoteText"/>
+      </w:pPr>
+      <w:r>
+        <w:rPr>
+          <w:rStyle w:val="FootnoteReference"/>
+        </w:rPr>
+        <w:footnoteRef/>
+      </w:r>
+      <w:r>
+        <w:t xml:space="preserve"> </w:t>
+      </w:r>
+      <w:r>
+        <w:t xml:space="preserve">ཡི་གེ་ སྣར་ཐང་། པེ་ཅིན།</w:t>
+      </w:r>
+    </w:p>
+  </w:footnote>
+  <w:footnote w:id="72">
+    <w:p>
+      <w:pPr>
+        <w:pStyle w:val="FootnoteText"/>
+      </w:pPr>
+      <w:r>
+        <w:rPr>
+          <w:rStyle w:val="FootnoteReference"/>
+        </w:rPr>
+        <w:footnoteRef/>
+      </w:r>
+      <w:r>
+        <w:t xml:space="preserve"> </w:t>
+      </w:r>
+      <w:r>
+        <w:t xml:space="preserve">འཐོབ་བོ་ སྣར་ཐང་། པེ་ཅིན།</w:t>
+      </w:r>
+    </w:p>
+  </w:footnote>
+  <w:footnote w:id="73">
+    <w:p>
+      <w:pPr>
+        <w:pStyle w:val="FootnoteText"/>
+      </w:pPr>
+      <w:r>
+        <w:rPr>
+          <w:rStyle w:val="FootnoteReference"/>
+        </w:rPr>
+        <w:footnoteRef/>
+      </w:r>
+      <w:r>
+        <w:t xml:space="preserve"> </w:t>
+      </w:r>
+      <w:r>
+        <w:t xml:space="preserve">ཀུནྡུ་ སྣར་ཐང་། པེ་ཅིན།</w:t>
+      </w:r>
+    </w:p>
+  </w:footnote>
+  <w:footnote w:id="74">
+    <w:p>
+      <w:pPr>
+        <w:pStyle w:val="FootnoteText"/>
+      </w:pPr>
+      <w:r>
+        <w:rPr>
+          <w:rStyle w:val="FootnoteReference"/>
+        </w:rPr>
+        <w:footnoteRef/>
+      </w:r>
+      <w:r>
+        <w:t xml:space="preserve"> </w:t>
+      </w:r>
+      <w:r>
+        <w:t xml:space="preserve">ནི་སྣ་ སྣར་ཐང་། པེ་ཅིན།</w:t>
+      </w:r>
+    </w:p>
+  </w:footnote>
+  <w:footnote w:id="75">
+    <w:p>
+      <w:pPr>
+        <w:pStyle w:val="FootnoteText"/>
+      </w:pPr>
+      <w:r>
+        <w:rPr>
+          <w:rStyle w:val="FootnoteReference"/>
+        </w:rPr>
+        <w:footnoteRef/>
+      </w:r>
+      <w:r>
+        <w:t xml:space="preserve"> </w:t>
+      </w:r>
+      <w:r>
+        <w:t xml:space="preserve">ནི་ སྣར་ཐང་། པེ་ཅིན།</w:t>
+      </w:r>
+    </w:p>
+  </w:footnote>
+  <w:footnote w:id="76">
+    <w:p>
+      <w:pPr>
+        <w:pStyle w:val="FootnoteText"/>
+      </w:pPr>
+      <w:r>
+        <w:rPr>
+          <w:rStyle w:val="FootnoteReference"/>
+        </w:rPr>
+        <w:footnoteRef/>
+      </w:r>
+      <w:r>
+        <w:t xml:space="preserve"> </w:t>
+      </w:r>
+      <w:r>
+        <w:t xml:space="preserve">ཀྵ་ སྣར་ཐང་། པེ་ཅིན།</w:t>
+      </w:r>
+    </w:p>
+  </w:footnote>
+  <w:footnote w:id="77">
+    <w:p>
+      <w:pPr>
+        <w:pStyle w:val="FootnoteText"/>
+      </w:pPr>
+      <w:r>
+        <w:rPr>
+          <w:rStyle w:val="FootnoteReference"/>
+        </w:rPr>
+        <w:footnoteRef/>
+      </w:r>
+      <w:r>
+        <w:t xml:space="preserve"> </w:t>
+      </w:r>
+      <w:r>
+        <w:t xml:space="preserve">ཀི་པཱི་ སྣར་ཐང་། པེ་ཅིན།</w:t>
+      </w:r>
+    </w:p>
+  </w:footnote>
+  <w:footnote w:id="78">
     <w:p>
       <w:pPr>
         <w:pStyle w:val="FootnoteText"/>
@@ -1199,102 +1750,45 @@
       </w:r>
     </w:p>
   </w:footnote>
-  <w:footnote w:id="50">
-    <w:p>
-      <w:pPr>
-        <w:pStyle w:val="FootnoteText"/>
-      </w:pPr>
-      <w:r>
-        <w:rPr>
-          <w:rStyle w:val="FootnoteReference"/>
-        </w:rPr>
-        <w:footnoteRef/>
-      </w:r>
-      <w:r>
-        <w:t xml:space="preserve"> </w:t>
-      </w:r>
-      <w:r>
-        <w:t xml:space="preserve">རྟོག་པའོ། སྣར་ཐང་། པེ་ཅིན།</w:t>
-      </w:r>
-    </w:p>
-  </w:footnote>
-  <w:footnote w:id="51">
-    <w:p>
-      <w:pPr>
-        <w:pStyle w:val="FootnoteText"/>
-      </w:pPr>
-      <w:r>
-        <w:rPr>
-          <w:rStyle w:val="FootnoteReference"/>
-        </w:rPr>
-        <w:footnoteRef/>
-      </w:r>
-      <w:r>
-        <w:t xml:space="preserve"> </w:t>
-      </w:r>
-      <w:r>
-        <w:t xml:space="preserve">ཌྲྀཎྜི་མཾ་ སྣར་ཐང་། པེ་ཅིན།</w:t>
-      </w:r>
-    </w:p>
-  </w:footnote>
-  <w:footnote w:id="52">
-    <w:p>
-      <w:pPr>
-        <w:pStyle w:val="FootnoteText"/>
-      </w:pPr>
-      <w:r>
-        <w:rPr>
-          <w:rStyle w:val="FootnoteReference"/>
-        </w:rPr>
-        <w:footnoteRef/>
-      </w:r>
-      <w:r>
-        <w:t xml:space="preserve"> </w:t>
-      </w:r>
-      <w:r>
-        <w:t xml:space="preserve">པདྨ་བྷཱཛ་ སྣར་ཐང་། པེ་ཅིན།</w:t>
-      </w:r>
-    </w:p>
-  </w:footnote>
-  <w:footnote w:id="53">
-    <w:p>
-      <w:pPr>
-        <w:pStyle w:val="FootnoteText"/>
-      </w:pPr>
-      <w:r>
-        <w:rPr>
-          <w:rStyle w:val="FootnoteReference"/>
-        </w:rPr>
-        <w:footnoteRef/>
-      </w:r>
-      <w:r>
-        <w:t xml:space="preserve"> </w:t>
-      </w:r>
-      <w:r>
-        <w:t xml:space="preserve">ཏཱིནྡཱ་ སྣར་ཐང་། པེ་ཅིན།</w:t>
-      </w:r>
-    </w:p>
-  </w:footnote>
-  <w:footnote w:id="54">
-    <w:p>
-      <w:pPr>
-        <w:pStyle w:val="FootnoteText"/>
-      </w:pPr>
-      <w:r>
-        <w:rPr>
-          <w:rStyle w:val="FootnoteReference"/>
-        </w:rPr>
-        <w:footnoteRef/>
-      </w:r>
-      <w:r>
-        <w:t xml:space="preserve"> </w:t>
-      </w:r>
-      <w:r>
-        <w:t xml:space="preserve">ཀཔྤུ་ སྣར་ཐང་། པེ་ཅིན།</w:t>
-      </w:r>
-    </w:p>
-  </w:footnote>
-  <w:footnote w:id="55">
+  <w:footnote w:id="79">
+    <w:p>
+      <w:pPr>
+        <w:pStyle w:val="FootnoteText"/>
+      </w:pPr>
+      <w:r>
+        <w:rPr>
+          <w:rStyle w:val="FootnoteReference"/>
+        </w:rPr>
+        <w:footnoteRef/>
+      </w:r>
+      <w:r>
+        <w:t xml:space="preserve"> </w:t>
+      </w:r>
+      <w:r>
+        <w:t xml:space="preserve">པདྨ་བྷཱཛ་ནི་ནཾ་ སྣར་ཐང་། པདྨ་བྷཱཛ་ པེ་ཅིན།</w:t>
+      </w:r>
+    </w:p>
+  </w:footnote>
+  <w:footnote w:id="80">
+    <w:p>
+      <w:pPr>
+        <w:pStyle w:val="FootnoteText"/>
+      </w:pPr>
+      <w:r>
+        <w:rPr>
+          <w:rStyle w:val="FootnoteReference"/>
+        </w:rPr>
+        <w:footnoteRef/>
+      </w:r>
+      <w:r>
+        <w:t xml:space="preserve"> </w:t>
+      </w:r>
+      <w:r>
+        <w:t xml:space="preserve">།​མ་ སྣར་ཐང་། པེ་ཅིན།</w:t>
+      </w:r>
+    </w:p>
+  </w:footnote>
+  <w:footnote w:id="81">
     <w:p>
       <w:pPr>
         <w:pStyle w:val="FootnoteText"/>
@@ -1313,476 +1807,7 @@
       </w:r>
     </w:p>
   </w:footnote>
-  <w:footnote w:id="56">
-    <w:p>
-      <w:pPr>
-        <w:pStyle w:val="FootnoteText"/>
-      </w:pPr>
-      <w:r>
-        <w:rPr>
-          <w:rStyle w:val="FootnoteReference"/>
-        </w:rPr>
-        <w:footnoteRef/>
-      </w:r>
-      <w:r>
-        <w:t xml:space="preserve"> </w:t>
-      </w:r>
-      <w:r>
-        <w:t xml:space="preserve">ལཱ་ སྣར་ཐང་། པེ་ཅིན།</w:t>
-      </w:r>
-    </w:p>
-  </w:footnote>
-  <w:footnote w:id="57">
-    <w:p>
-      <w:pPr>
-        <w:pStyle w:val="FootnoteText"/>
-      </w:pPr>
-      <w:r>
-        <w:rPr>
-          <w:rStyle w:val="FootnoteReference"/>
-        </w:rPr>
-        <w:footnoteRef/>
-      </w:r>
-      <w:r>
-        <w:t xml:space="preserve"> </w:t>
-      </w:r>
-      <w:r>
-        <w:t xml:space="preserve">བྱ་བ་ སྣར་ཐང་། པེ་ཅིན།</w:t>
-      </w:r>
-    </w:p>
-  </w:footnote>
-  <w:footnote w:id="58">
-    <w:p>
-      <w:pPr>
-        <w:pStyle w:val="FootnoteText"/>
-      </w:pPr>
-      <w:r>
-        <w:rPr>
-          <w:rStyle w:val="FootnoteReference"/>
-        </w:rPr>
-        <w:footnoteRef/>
-      </w:r>
-      <w:r>
-        <w:t xml:space="preserve"> </w:t>
-      </w:r>
-      <w:r>
-        <w:t xml:space="preserve">ནོ་ར།! སྣར་ཐང་། པེ་ཅིན།</w:t>
-      </w:r>
-    </w:p>
-  </w:footnote>
-  <w:footnote w:id="59">
-    <w:p>
-      <w:pPr>
-        <w:pStyle w:val="FootnoteText"/>
-      </w:pPr>
-      <w:r>
-        <w:rPr>
-          <w:rStyle w:val="FootnoteReference"/>
-        </w:rPr>
-        <w:footnoteRef/>
-      </w:r>
-    </w:p>
-  </w:footnote>
-  <w:footnote w:id="60">
-    <w:p>
-      <w:pPr>
-        <w:pStyle w:val="FootnoteText"/>
-      </w:pPr>
-      <w:r>
-        <w:rPr>
-          <w:rStyle w:val="FootnoteReference"/>
-        </w:rPr>
-        <w:footnoteRef/>
-      </w:r>
-      <w:r>
-        <w:t xml:space="preserve"> </w:t>
-      </w:r>
-      <w:r>
-        <w:t xml:space="preserve">དམིགས་པ་པའོ། སྣར་ཐང་། པེ་ཅིན།</w:t>
-      </w:r>
-    </w:p>
-  </w:footnote>
-  <w:footnote w:id="61">
-    <w:p>
-      <w:pPr>
-        <w:pStyle w:val="FootnoteText"/>
-      </w:pPr>
-      <w:r>
-        <w:rPr>
-          <w:rStyle w:val="FootnoteReference"/>
-        </w:rPr>
-        <w:footnoteRef/>
-      </w:r>
-      <w:r>
-        <w:t xml:space="preserve"> </w:t>
-      </w:r>
-      <w:r>
-        <w:t xml:space="preserve">མགྲིན་པ་ལས་ སྣར་ཐང་། པེ་ཅིན།</w:t>
-      </w:r>
-    </w:p>
-  </w:footnote>
-  <w:footnote w:id="62">
-    <w:p>
-      <w:pPr>
-        <w:pStyle w:val="FootnoteText"/>
-      </w:pPr>
-      <w:r>
-        <w:rPr>
-          <w:rStyle w:val="FootnoteReference"/>
-        </w:rPr>
-        <w:footnoteRef/>
-      </w:r>
-      <w:r>
-        <w:t xml:space="preserve"> </w:t>
-      </w:r>
-      <w:r>
-        <w:t xml:space="preserve">།པ་ སྣར་ཐང་། པེ་ཅིན།</w:t>
-      </w:r>
-    </w:p>
-  </w:footnote>
-  <w:footnote w:id="63">
-    <w:p>
-      <w:pPr>
-        <w:pStyle w:val="FootnoteText"/>
-      </w:pPr>
-      <w:r>
-        <w:rPr>
-          <w:rStyle w:val="FootnoteReference"/>
-        </w:rPr>
-        <w:footnoteRef/>
-      </w:r>
-      <w:r>
-        <w:t xml:space="preserve"> </w:t>
-      </w:r>
-      <w:r>
-        <w:t xml:space="preserve">སྡུད་པའོ། སྣར་ཐང་། པེ་ཅིན།</w:t>
-      </w:r>
-    </w:p>
-  </w:footnote>
-  <w:footnote w:id="64">
-    <w:p>
-      <w:pPr>
-        <w:pStyle w:val="FootnoteText"/>
-      </w:pPr>
-      <w:r>
-        <w:rPr>
-          <w:rStyle w:val="FootnoteReference"/>
-        </w:rPr>
-        <w:footnoteRef/>
-      </w:r>
-      <w:r>
-        <w:t xml:space="preserve"> </w:t>
-      </w:r>
-      <w:r>
-        <w:t xml:space="preserve">།ཡ་ ཅོ་ནེ།</w:t>
-      </w:r>
-    </w:p>
-  </w:footnote>
-  <w:footnote w:id="65">
-    <w:p>
-      <w:pPr>
-        <w:pStyle w:val="FootnoteText"/>
-      </w:pPr>
-      <w:r>
-        <w:rPr>
-          <w:rStyle w:val="FootnoteReference"/>
-        </w:rPr>
-        <w:footnoteRef/>
-      </w:r>
-      <w:r>
-        <w:t xml:space="preserve"> </w:t>
-      </w:r>
-      <w:r>
-        <w:t xml:space="preserve">ངེས་ སྣར་ཐང་། པེ་ཅིན།</w:t>
-      </w:r>
-    </w:p>
-  </w:footnote>
-  <w:footnote w:id="66">
-    <w:p>
-      <w:pPr>
-        <w:pStyle w:val="FootnoteText"/>
-      </w:pPr>
-      <w:r>
-        <w:rPr>
-          <w:rStyle w:val="FootnoteReference"/>
-        </w:rPr>
-        <w:footnoteRef/>
-      </w:r>
-      <w:r>
-        <w:t xml:space="preserve"> </w:t>
-      </w:r>
-      <w:r>
-        <w:t xml:space="preserve">བྱ་བ་ སྣར་ཐང་། པེ་ཅིན།</w:t>
-      </w:r>
-    </w:p>
-  </w:footnote>
-  <w:footnote w:id="67">
-    <w:p>
-      <w:pPr>
-        <w:pStyle w:val="FootnoteText"/>
-      </w:pPr>
-      <w:r>
-        <w:rPr>
-          <w:rStyle w:val="FootnoteReference"/>
-        </w:rPr>
-        <w:footnoteRef/>
-      </w:r>
-      <w:r>
-        <w:t xml:space="preserve"> </w:t>
-      </w:r>
-      <w:r>
-        <w:t xml:space="preserve">ནི་ སྣར་ཐང་། པེ་ཅིན།</w:t>
-      </w:r>
-    </w:p>
-  </w:footnote>
-  <w:footnote w:id="68">
-    <w:p>
-      <w:pPr>
-        <w:pStyle w:val="FootnoteText"/>
-      </w:pPr>
-      <w:r>
-        <w:rPr>
-          <w:rStyle w:val="FootnoteReference"/>
-        </w:rPr>
-        <w:footnoteRef/>
-      </w:r>
-      <w:r>
-        <w:t xml:space="preserve"> </w:t>
-      </w:r>
-      <w:r>
-        <w:t xml:space="preserve">ཨོ་ སྣར་ཐང་། པེ་ཅིན།</w:t>
-      </w:r>
-    </w:p>
-  </w:footnote>
-  <w:footnote w:id="69">
-    <w:p>
-      <w:pPr>
-        <w:pStyle w:val="FootnoteText"/>
-      </w:pPr>
-      <w:r>
-        <w:rPr>
-          <w:rStyle w:val="FootnoteReference"/>
-        </w:rPr>
-        <w:footnoteRef/>
-      </w:r>
-      <w:r>
-        <w:t xml:space="preserve"> </w:t>
-      </w:r>
-      <w:r>
-        <w:t xml:space="preserve">བསམ་ སྣར་ཐང་། པེ་ཅིན།</w:t>
-      </w:r>
-    </w:p>
-  </w:footnote>
-  <w:footnote w:id="70">
-    <w:p>
-      <w:pPr>
-        <w:pStyle w:val="FootnoteText"/>
-      </w:pPr>
-      <w:r>
-        <w:rPr>
-          <w:rStyle w:val="FootnoteReference"/>
-        </w:rPr>
-        <w:footnoteRef/>
-      </w:r>
-      <w:r>
-        <w:t xml:space="preserve"> </w:t>
-      </w:r>
-      <w:r>
-        <w:t xml:space="preserve">ཡི་གེ་ སྣར་ཐང་། པེ་ཅིན།</w:t>
-      </w:r>
-    </w:p>
-  </w:footnote>
-  <w:footnote w:id="71">
-    <w:p>
-      <w:pPr>
-        <w:pStyle w:val="FootnoteText"/>
-      </w:pPr>
-      <w:r>
-        <w:rPr>
-          <w:rStyle w:val="FootnoteReference"/>
-        </w:rPr>
-        <w:footnoteRef/>
-      </w:r>
-      <w:r>
-        <w:t xml:space="preserve"> </w:t>
-      </w:r>
-      <w:r>
-        <w:t xml:space="preserve">འཐོབ་བོ་ སྣར་ཐང་། པེ་ཅིན།</w:t>
-      </w:r>
-    </w:p>
-  </w:footnote>
-  <w:footnote w:id="72">
-    <w:p>
-      <w:pPr>
-        <w:pStyle w:val="FootnoteText"/>
-      </w:pPr>
-      <w:r>
-        <w:rPr>
-          <w:rStyle w:val="FootnoteReference"/>
-        </w:rPr>
-        <w:footnoteRef/>
-      </w:r>
-      <w:r>
-        <w:t xml:space="preserve"> </w:t>
-      </w:r>
-      <w:r>
-        <w:t xml:space="preserve">ཀུནྡུ་ སྣར་ཐང་། པེ་ཅིན།</w:t>
-      </w:r>
-    </w:p>
-  </w:footnote>
-  <w:footnote w:id="73">
-    <w:p>
-      <w:pPr>
-        <w:pStyle w:val="FootnoteText"/>
-      </w:pPr>
-      <w:r>
-        <w:rPr>
-          <w:rStyle w:val="FootnoteReference"/>
-        </w:rPr>
-        <w:footnoteRef/>
-      </w:r>
-      <w:r>
-        <w:t xml:space="preserve"> </w:t>
-      </w:r>
-      <w:r>
-        <w:t xml:space="preserve">ནི་སྣ་ སྣར་ཐང་། པེ་ཅིན།</w:t>
-      </w:r>
-    </w:p>
-  </w:footnote>
-  <w:footnote w:id="74">
-    <w:p>
-      <w:pPr>
-        <w:pStyle w:val="FootnoteText"/>
-      </w:pPr>
-      <w:r>
-        <w:rPr>
-          <w:rStyle w:val="FootnoteReference"/>
-        </w:rPr>
-        <w:footnoteRef/>
-      </w:r>
-      <w:r>
-        <w:t xml:space="preserve"> </w:t>
-      </w:r>
-      <w:r>
-        <w:t xml:space="preserve">ནི་ སྣར་ཐང་། པེ་ཅིན།</w:t>
-      </w:r>
-    </w:p>
-  </w:footnote>
-  <w:footnote w:id="75">
-    <w:p>
-      <w:pPr>
-        <w:pStyle w:val="FootnoteText"/>
-      </w:pPr>
-      <w:r>
-        <w:rPr>
-          <w:rStyle w:val="FootnoteReference"/>
-        </w:rPr>
-        <w:footnoteRef/>
-      </w:r>
-      <w:r>
-        <w:t xml:space="preserve"> </w:t>
-      </w:r>
-      <w:r>
-        <w:t xml:space="preserve">ཀྵ་ སྣར་ཐང་། པེ་ཅིན།</w:t>
-      </w:r>
-    </w:p>
-  </w:footnote>
-  <w:footnote w:id="76">
-    <w:p>
-      <w:pPr>
-        <w:pStyle w:val="FootnoteText"/>
-      </w:pPr>
-      <w:r>
-        <w:rPr>
-          <w:rStyle w:val="FootnoteReference"/>
-        </w:rPr>
-        <w:footnoteRef/>
-      </w:r>
-      <w:r>
-        <w:t xml:space="preserve"> </w:t>
-      </w:r>
-      <w:r>
-        <w:t xml:space="preserve">ཀི་པཱི་ སྣར་ཐང་། པེ་ཅིན།</w:t>
-      </w:r>
-    </w:p>
-  </w:footnote>
-  <w:footnote w:id="77">
-    <w:p>
-      <w:pPr>
-        <w:pStyle w:val="FootnoteText"/>
-      </w:pPr>
-      <w:r>
-        <w:rPr>
-          <w:rStyle w:val="FootnoteReference"/>
-        </w:rPr>
-        <w:footnoteRef/>
-      </w:r>
-      <w:r>
-        <w:t xml:space="preserve"> </w:t>
-      </w:r>
-      <w:r>
-        <w:t xml:space="preserve">།​དུ་ སྣར་ཐང་། པེ་ཅིན།</w:t>
-      </w:r>
-    </w:p>
-  </w:footnote>
-  <w:footnote w:id="78">
-    <w:p>
-      <w:pPr>
-        <w:pStyle w:val="FootnoteText"/>
-      </w:pPr>
-      <w:r>
-        <w:rPr>
-          <w:rStyle w:val="FootnoteReference"/>
-        </w:rPr>
-        <w:footnoteRef/>
-      </w:r>
-      <w:r>
-        <w:t xml:space="preserve"> </w:t>
-      </w:r>
-      <w:r>
-        <w:t xml:space="preserve">པདྨ་བྷཱཛ་ནི་ནཾ་ སྣར་ཐང་། པདྨ་བྷཱཛ་ པེ་ཅིན།</w:t>
-      </w:r>
-    </w:p>
-  </w:footnote>
-  <w:footnote w:id="79">
-    <w:p>
-      <w:pPr>
-        <w:pStyle w:val="FootnoteText"/>
-      </w:pPr>
-      <w:r>
-        <w:rPr>
-          <w:rStyle w:val="FootnoteReference"/>
-        </w:rPr>
-        <w:footnoteRef/>
-      </w:r>
-      <w:r>
-        <w:t xml:space="preserve"> </w:t>
-      </w:r>
-      <w:r>
-        <w:t xml:space="preserve">།​མ་ སྣར་ཐང་། པེ་ཅིན།</w:t>
-      </w:r>
-    </w:p>
-  </w:footnote>
-  <w:footnote w:id="80">
-    <w:p>
-      <w:pPr>
-        <w:pStyle w:val="FootnoteText"/>
-      </w:pPr>
-      <w:r>
-        <w:rPr>
-          <w:rStyle w:val="FootnoteReference"/>
-        </w:rPr>
-        <w:footnoteRef/>
-      </w:r>
-      <w:r>
-        <w:t xml:space="preserve"> </w:t>
-      </w:r>
-      <w:r>
-        <w:t xml:space="preserve">ལཱ་ སྣར་ཐང་། པེ་ཅིན།</w:t>
-      </w:r>
-    </w:p>
-  </w:footnote>
-  <w:footnote w:id="81">
+  <w:footnote w:id="82">
     <w:p>
       <w:pPr>
         <w:pStyle w:val="FootnoteText"/>
@@ -1801,7 +1826,7 @@
       </w:r>
     </w:p>
   </w:footnote>
-  <w:footnote w:id="82">
+  <w:footnote w:id="83">
     <w:p>
       <w:pPr>
         <w:pStyle w:val="FootnoteText"/>
@@ -1820,7 +1845,7 @@
       </w:r>
     </w:p>
   </w:footnote>
-  <w:footnote w:id="83">
+  <w:footnote w:id="84">
     <w:p>
       <w:pPr>
         <w:pStyle w:val="FootnoteText"/>
@@ -1839,7 +1864,7 @@
       </w:r>
     </w:p>
   </w:footnote>
-  <w:footnote w:id="84">
+  <w:footnote w:id="85">
     <w:p>
       <w:pPr>
         <w:pStyle w:val="FootnoteText"/>

--- a/Nalanda_Common_spell/01-Nagarjuna/work_collated_docx/60F5FFC9_format_namgyal.docx
+++ b/Nalanda_Common_spell/01-Nagarjuna/work_collated_docx/60F5FFC9_format_namgyal.docx
@@ -361,7 +361,7 @@
         <w:footnoteReference w:id="58"/>
       </w:r>
       <w:r>
-        <w:t xml:space="preserve">རླུང་ངོ། །​གང་དུ་ཞེ་ན། རྗེས་འགྲོའི་དབྱངས་ཀྱི་ཐིག་ལེའི་མ་ཞེས་བྱ་བ་ཚངས་པའི་བུ་གར་རོ། །​ཨཾ་ས་ཞེས་བྱ་བ་ནི་སྒྲ་ཡིན་ཏེ། སྔགས་ཀྱི་སྒྲའོ། །​འདི་གཉིས་ཀྱི་དབུས་སུ་ཡོད། དང་རླུང་འདུལ་ཞེས་བྱ་བ་སྟེ། རྣལ་འབྱོར་མའི་བརྡ་ཉིད་དོ། །​ལ་ཞེས་བྱ་བ་ནི་སྤྱི་བོ་ཡིན་ལ། ཨ་ཞེས་བྱ་བ་ནི་དབང་ཕྱུག་སྟེ། དེ་ཉིད་དུ་བྱང་ཆུབ་ཀྱི་སེམས་ཀྱི་ཐིག་ལེའོ། །​ལ་ཞེས་བྱ་བ་ནི་དེ་ཉིད་དུ་སྔགས་ཀྱི་སྒྲས་ཐིམ་པར་བྱའོ། །​འདིས་ནན་ཞེས་བྱ་བས་མྱ་ངན་ལས་འདས་པ་ཐོབ་པར་འགྱུར་བའོ། །​ག་ཞེས་བྱ་བ་ནི་མགྲིན་པ་ཡིན་ལ། ཏ་ཞེས་བྱ་བ་ནི་གདོན་པར་བྱ་བ་ཡིན་ཞིང་། ཨི་ཞེས་བྱ་བ་ནི་སོང་པའི་དོན་ཏེ་མྱ་ངན་ལས་འདས་ཞེས་བྱ་བའི་དོན་ཏོ། །​པ་ཞེས་བྱ་བ་ནི་དེ་བསྒྲུབ་པར་བྱ་བ་ཡིན་ཞིང་། བ་ཞེས་བྱ་བ་ནི་ཁྱེད་རྣམས་ཀྱིས་སོ། །​ཨ་ཞེས་བྱ་བ་ནི་འོག་མིན་གྱི་གནས་ཀྱི་བདེ་བ་ཆེན་པོ་སྟེ། ས་ཞེས་བྱ་བ་ནི་རྣལ་འབྱོར་པའོ། །​གང་གིས་དེ་ལྟར་བྱས་པ། དེས་ན་ཐི་ཞེས་བྱ་བས་གནས་པ་ཡིན་ནོ། །​ཨ་ཞེས་བྱ་བ་ནི་སྒྲིབ་པ་ཡིན་ལ། བ་ཞེས་བྱ་བས་བཅོམ་པ་ཡིན་ནོ་</w:t>
+        <w:t xml:space="preserve">རླུང་ངོ། །​གང་དུ་ཞེ་ན། རྗེས་འགྲོའི་དབྱངས་ཀྱི་ཐིག་ལེའི་མ་ཞེས་བྱ་བ་ཚངས་པའི་བུ་གར་རོ། །​ཨཾ་ས་ཞེས་བྱ་བ་ནི་སྒྲ་ཡིན་ཏེ། སྔགས་ཀྱི་སྒྲའོ། །​འདི་གཉིས་ཀྱི་དབུས་སུ་ཡོད། དང་རླུང་འདུལ་ཞེས་བྱ་བ་སྟེ། རྣལ་འབྱོར་མའི་བརྡ་ཉིད་དོ། །​ལ་ཞེས་བྱ་བ་ནི་སྤྱི་བོ་ཡིན་ལ། ཨ་ཞེས་བྱ་བ་ནི་དབང་ཕྱུག་སྟེ། དེ་ཉིད་དུ་བྱང་ཆུབ་ཀྱི་སེམས་ཀྱི་ཐིག་ལེའོ། །​ལ་ཞེས་བྱ་བ་ནི་དེ་ཉིད་དུ་སྔགས་ཀྱི་སྒྲས་ཐིམ་པར་བྱའོ། །​འདིས་ནན་ཞེས་བྱ་བས་མྱ་ངན་ལས་འདས་པ་ཐོབ་པར་འགྱུར་བའོ། །​ག་ཞེས་བྱ་བ་ནི་མགྲིན་པ་ཡིན་ལ། ཏ་ཞེས་བྱ་བ་ནི་གདོན་པར་བྱ་བ་ཡིན་ཞིང་། ཨི་ཞེས་བྱ་བ་ནི་སོང་པའི་དོན་ཏེ་མྱ་ངན་ལས་འདས་ཞེས་བྱ་བའི་དོན་ཏོ། །​པ་ཞེས་བྱ་བ་ནི་དེ་བསྒྲུབ་པར་བྱ་བ་ཡིན་ཞིང་། བ་ཞེས་བྱ་བ་ནི་ཁྱེད་རྣམས་ཀྱིས་སོ། །​ཨ་ཞེས་བྱ་བ་ནི་འོག་མིན་གྱི་གནས་ཀྱི་བདེ་བ་ཆེན་པོ་སྟེ། ས་ཞེས་བྱ་བ་ནི་རྣལ་འབྱོར་པའོ། །​གང་གིས་དེ་ལྟར་བྱས་པ། དེས་ན་ཐི་ཞེས་བྱ་བས་གནས་པ་ཡིན་ནོ། །​ཨ་ཞེས་བྱ་བ་ནི་སྒྲིབ་པ་ཡིན་ལ། བ་ཞེས་བྱ་བས་བཅོམ་པ་ཡིན་ནོ་ཞེས་བྱ་བ་ནི་གང་གིས་ཞེས་པ་ཡིན་ལ། ཎ་</w:t>
       </w:r>
       <w:r>
         <w:rPr>
@@ -370,7 +370,7 @@
         <w:footnoteReference w:id="59"/>
       </w:r>
       <w:r>
-        <w:t xml:space="preserve">ཞེས་བྱ་བ་ནི་གང་གིས་ཞེས་པ་ཡིན་ལ། ཎ་</w:t>
+        <w:t xml:space="preserve">ཞེས་བྱ་བ་འགོག་པའི་ཚིག་ཡིན་ཞིང་ཞེན་པ་ཡིན་ཡང་ཇི་ལྟར་ཞེན་པ་མིན་པར་འགྱུར་བའོ་ཞེས་བྱ་བའི་དོན་ཏོ། །​དོན་དེ་མེད་པ་ལས་སྒྲིབ་པ་དང་བྲལ་བར་གྱུར་པའོ། །​ཨ་ཞེས་བྱ་བ་ནི་དམིགས་པ་སྟེ།</w:t>
       </w:r>
       <w:r>
         <w:rPr>
@@ -379,7 +379,10 @@
         <w:footnoteReference w:id="60"/>
       </w:r>
       <w:r>
-        <w:t xml:space="preserve">ཞེས་བྱ་བ་འགོག་པའི་ཚིག་ཡིན་ཞིང་ཞེན་པ་ཡིན་ཡང་ཇི་ལྟར་ཞེན་པ་མིན་པར་འགྱུར་བའོ་ཞེས་བྱ་བའི་དོན་ཏོ། །​དོན་དེ་མེད་པ་ལས་སྒྲིབ་པ་དང་བྲལ་བར་གྱུར་པའོ། །​ཨ་ཞེས་བྱ་བ་ནི་དམིགས་པ་སྟེ།</w:t>
+        <w:t xml:space="preserve"> </w:t>
+      </w:r>
+      <w:r>
+        <w:t xml:space="preserve">ག་ཞེས་བྱ་བ་ནམ་མཁའ་ལ་ཡིན་ཞིང་། ཏ་ཞེས་བྱ་བ་ཡེ་ཤེས་ཀྱི་མེས་གདུང་བས་ཨི་ཞེས་བྱ་བ་བགྲོད་པ་ཉམས་པའོ། །​ད་ཞེས་བྱ་བ་ནི་མཁའ་འགྲོ་མ་ཡིན་ལ། མ་ཞེས་བྱ་བ་ནི་ཕྱག་རྒྱའི་མཁའ་འགྲོ་མའོ་ཞེས་བྱ་བ་འདི་གཉིས་ཀྱི་བདེ་བ་ཡིན་ཞིང་དབྱེར་མེད་པར་ཉེ་བར་སྦྱར་བའི་ཚུལ་ཉིད་དོ། །​འདི་དག་གིས་བདག་ཉིད་བསྒོམས་པས་རྫོགས་པར་བྱས་ལ། ཨོཾ་ཧཱུཾ་གི་སྔགས་ཀྱི་སྒྲས་མགྲིན་པ་ནས་</w:t>
       </w:r>
       <w:r>
         <w:rPr>
@@ -388,10 +391,7 @@
         <w:footnoteReference w:id="61"/>
       </w:r>
       <w:r>
-        <w:t xml:space="preserve"> </w:t>
-      </w:r>
-      <w:r>
-        <w:t xml:space="preserve">ག་ཞེས་བྱ་བ་ནམ་མཁའ་ལ་ཡིན་ཞིང་། ཏ་ཞེས་བྱ་བ་ཡེ་ཤེས་ཀྱི་མེས་གདུང་བས་ཨི་ཞེས་བྱ་བ་བགྲོད་པ་ཉམས་པའོ། །​ད་ཞེས་བྱ་བ་ནི་མཁའ་འགྲོ་མ་ཡིན་ལ། མ་ཞེས་བྱ་བ་ནི་ཕྱག་རྒྱའི་མཁའ་འགྲོ་མའོ་ཞེས་བྱ་བ་འདི་གཉིས་ཀྱི་བདེ་བ་ཡིན་ཞིང་དབྱེར་མེད་པར་ཉེ་བར་སྦྱར་བའི་ཚུལ་ཉིད་དོ། །​འདི་དག་གིས་བདག་ཉིད་བསྒོམས་པས་རྫོགས་པར་བྱས་ལ། ཨོཾ་ཧཱུཾ་གི་སྔགས་ཀྱི་སྒྲས་མགྲིན་པ་ནས་</w:t>
+        <w:t xml:space="preserve">བརྗོད་ནས་སྤྱི་བོ་ཚངས་པའི་སྒོར་བཅུག་ལ་ཐིམ་པར་བྱའོ་ཞེས་བྱ་བའི་བར་དུའོ། །​ཀ་ཞེས་བྱ་བ་ནི་བྱེད་པའོ། །​ཨ་ཞེས་བྱ་བ་ནི་རྣམ་པར་མ་དག་པ་སྟེ། བྷ་ཞེས་བྱ་བ་འཁོར་བ་ཡིན་ལ། པ་ནི་རྣམ་པར་དཔྱད་པས་རྣམ་པར་ཤེས་པ་ཡིན་ཞིང་། ཡ་ཞེས་བྱ་བ་རྣལ་འབྱོར་པས་རིམ་པ་འདིས་ནན་ཏན་དུ་བྱའོ། །​བྷ་ཞེས་བྱ་བ་ལ་འཁྲུལ་པ་ཡིན་ཏེ། པ་ཞེས་བྱ་བ་རྣམ་པར་ཤེས་པའོ། །​ཡ་ཞེས་བྱ་བ་རྣལ་འབྱོར་པས་རིམ་པ་འདིས་ནན་ཏན་དུ་བྱ་བའོ། །​ཨ་ཞེས་བྱ་བ་ནི་མ་རིག་པའོ། །​བྷ་ཞེས་བྱ་བ་ནི་འཁྲུལ་པའོ། །​བ་ཞེས་བྱ་བ་ནི་རྣམ་པར་རིག་པ་ཙམ་དུ་བདེན་པའོ། །​ཡ་ཞེས་བྱ་བ་ནི་རྣལ་འབྱོར་པས་རིམ་པ་འདིས་ནན་ཏན་དུ་བྱའོ། །​ཨ་ཞེས་བྱ་བ་ནི་བཅོམ་ལྡན་འདས་མ་བདག་མེད་མའོ། །​བྷ་ཞེས་བྱ་བ་ནི་བཅོམ་ལྡན་འདས་སྲིད་པའི་ཆའོ། །​བ་ཞེས་བྱ་བ་ནི་རྣམ་པར་རིག་པ་ཙམ་མོ། །​ཡ་ཞེས་བྱ་བ་ནི་རྣལ་འབྱོར་པས་རིམ་པ་འདིས་ནན་ཏན་དུ་བྱའོ། །​བྷ་ཞེས་བྱ་བ་ནི་འབྱུང་བ་ཡིན་ལ། བ་ཞེས་བྱ་བ་ནི་རྣམ་པར་རིག་པའི་རང་བཞིན་ནོ། །​ཡ་ཞེས་བྱ་བ་ནི་རྣལ་འབྱོར་པས་རིམ་པ་འདིས་ནན་ཏན་དུ་བྱའོ། །​ཨ་ཞེས་བྱ་བ་ནི་ཨའི་ཡི་གེ་སྟེ། ཨ་ལ་ལ་ལ་ལའོ། །​ས་ཞེས་བྱ་བ་ནི་ཐམས་ཅད་དོ། །​བ་ཞེས་བྱ་བ་ནི་ཆོས་ཀྱི་འབྱུང་གནས་སུའོ། །​ཤ་ཞེས་བྱ་བ་ནི་དེ་ལ་བརྟེན་པའོ། །​ར་ཞེས་བྱ་བ་ནི་བདེ་བའི་གནས་ཡིན་པའི་ཕྱིར་རོ། །​དེ་བས་ན་བཅོམ་ལྡན་འདས་མས་བཅོམ་ལྡན་འདས་ལ་བརྟེན་པའོ། །​ཀ་ཞེས་བྱ་བ་ནི་གང་གིས་ཏེ། པཱ་</w:t>
       </w:r>
       <w:r>
         <w:rPr>
@@ -400,7 +400,7 @@
         <w:footnoteReference w:id="62"/>
       </w:r>
       <w:r>
-        <w:t xml:space="preserve">བརྗོད་ནས་སྤྱི་བོ་ཚངས་པའི་སྒོར་བཅུག་ལ་ཐིམ་པར་བྱའོ་ཞེས་བྱ་བའི་བར་དུའོ། །​ཀ་ཞེས་བྱ་བ་ནི་བྱེད་པའོ། །​ཨ་ཞེས་བྱ་བ་ནི་རྣམ་པར་མ་དག་པ་སྟེ། བྷ་ཞེས་བྱ་བ་འཁོར་བ་ཡིན་ལ། པ་ནི་རྣམ་པར་དཔྱད་པས་རྣམ་པར་ཤེས་པ་ཡིན་ཞིང་། ཡ་ཞེས་བྱ་བ་རྣལ་འབྱོར་པས་རིམ་པ་འདིས་ནན་ཏན་དུ་བྱའོ། །​བྷ་ཞེས་བྱ་བ་ལ་འཁྲུལ་པ་ཡིན་ཏེ། པ་ཞེས་བྱ་བ་རྣམ་པར་ཤེས་པའོ། །​ཡ་ཞེས་བྱ་བ་རྣལ་འབྱོར་པས་རིམ་པ་འདིས་ནན་ཏན་དུ་བྱ་བའོ། །​ཨ་ཞེས་བྱ་བ་ནི་མ་རིག་པའོ། །​བྷ་ཞེས་བྱ་བ་ནི་འཁྲུལ་པའོ། །​བ་ཞེས་བྱ་བ་ནི་རྣམ་པར་རིག་པ་ཙམ་དུ་བདེན་པའོ། །​ཡ་ཞེས་བྱ་བ་ནི་རྣལ་འབྱོར་པས་རིམ་པ་འདིས་ནན་ཏན་དུ་བྱའོ། །​ཨ་ཞེས་བྱ་བ་ནི་བཅོམ་ལྡན་འདས་མ་བདག་མེད་མའོ། །​བྷ་ཞེས་བྱ་བ་ནི་བཅོམ་ལྡན་འདས་སྲིད་པའི་ཆའོ། །​བ་ཞེས་བྱ་བ་ནི་རྣམ་པར་རིག་པ་ཙམ་མོ། །​ཡ་ཞེས་བྱ་བ་ནི་རྣལ་འབྱོར་པས་རིམ་པ་འདིས་ནན་ཏན་དུ་བྱའོ། །​བྷ་ཞེས་བྱ་བ་ནི་འབྱུང་བ་ཡིན་ལ། བ་ཞེས་བྱ་བ་ནི་རྣམ་པར་རིག་པའི་རང་བཞིན་ནོ། །​ཡ་ཞེས་བྱ་བ་ནི་རྣལ་འབྱོར་པས་རིམ་པ་འདིས་ནན་ཏན་དུ་བྱའོ། །​ཨ་ཞེས་བྱ་བ་ནི་ཨའི་ཡི་གེ་སྟེ། ཨ་ལ་ལ་ལ་ལའོ། །​ས་ཞེས་བྱ་བ་ནི་ཐམས་ཅད་དོ། །​བ་ཞེས་བྱ་བ་ནི་ཆོས་ཀྱི་འབྱུང་གནས་སུའོ། །​ཤ་ཞེས་བྱ་བ་ནི་དེ་ལ་བརྟེན་པའོ། །​ར་ཞེས་བྱ་བ་ནི་བདེ་བའི་གནས་ཡིན་པའི་ཕྱིར་རོ། །​དེ་བས་ན་བཅོམ་ལྡན་འདས་མས་བཅོམ་ལྡན་འདས་ལ་བརྟེན་པའོ། །​ཀ་ཞེས་བྱ་བ་ནི་གང་གིས་ཏེ། པཱ་</w:t>
+        <w:t xml:space="preserve">ཞེས་བྱ་བ་ནི་སྐྱོང་བ་ཡིན་ལ། ལ་ཞེས་བྱ་བ་ནི་གནས་ཡིན་ཏེ། ཆོས་ཀྱི་འབྱུང་གནས་ཞེས་བྱ་ཞིང་འགྲོ་བ་འདི་དག་ལྷག་པར་བསྡུས་པའོ།</w:t>
       </w:r>
       <w:r>
         <w:rPr>
@@ -409,7 +409,7 @@
         <w:footnoteReference w:id="63"/>
       </w:r>
       <w:r>
-        <w:t xml:space="preserve">ཞེས་བྱ་བ་ནི་སྐྱོང་བ་ཡིན་ལ། ལ་ཞེས་བྱ་བ་ནི་གནས་ཡིན་ཏེ། ཆོས་ཀྱི་འབྱུང་གནས་ཞེས་བྱ་ཞིང་འགྲོ་བ་འདི་དག་ལྷག་པར་བསྡུས་པའོ།</w:t>
+        <w:t xml:space="preserve"> །​བྷ་ཞེས་བྱ་བ་ནི་ཉི་མའོ། །​ཀ་ཞེས་བྱ་བ་ནི་ཟླ་བ་ཡིན་པས། བཅོམ་ལྡན་འདས་ནི་ཉི་མའོ། །​བཅོམ་ལྡན་འདས་མ་ནི་ཟླ་བ་ཡིན་ཏེ། རང་རང་གི་ས་བོན་གྱིས་མཚན་ཞིང་ཡི་གེ་གཉིས་པོས་ངེས་པར་སྦྱར་བར་བྱའོ། །​ཏ་ཞེས་བྱ་བ་ནི་སྒྲ་གདོན་པར་བྱ་བའོ། །​པ་ཞེས་བྱ་བ་ནི་སོ་སོར་བྱས་ལ་ཐ་དད་པར་བྱས་ཏེ་གཉིས་ཀར་བརྗོད་པར་བྱ་ལ། གཅིག་ཐིམ་ནས་གཉིས་པ་ཉེ་བར་བརྗོད་པར་བྱ་བ་ཡིན་ནོ། །​ཡ་ཞེས་བྱ་བ་ནི་གྲིམས་པས་ཡིན་པ་འམ། ལྷོད་པས་ཡིན་པ་འམ། ཡཾ་</w:t>
       </w:r>
       <w:r>
         <w:rPr>
@@ -418,7 +418,7 @@
         <w:footnoteReference w:id="64"/>
       </w:r>
       <w:r>
-        <w:t xml:space="preserve"> །​བྷ་ཞེས་བྱ་བ་ནི་ཉི་མའོ། །​ཀ་ཞེས་བྱ་བ་ནི་ཟླ་བ་ཡིན་པས། བཅོམ་ལྡན་འདས་ནི་ཉི་མའོ། །​བཅོམ་ལྡན་འདས་མ་ནི་ཟླ་བ་ཡིན་ཏེ། རང་རང་གི་ས་བོན་གྱིས་མཚན་ཞིང་ཡི་གེ་གཉིས་པོས་ངེས་པར་སྦྱར་བར་བྱའོ། །​ཏ་ཞེས་བྱ་བ་ནི་སྒྲ་གདོན་པར་བྱ་བའོ། །​པ་ཞེས་བྱ་བ་ནི་སོ་སོར་བྱས་ལ་ཐ་དད་པར་བྱས་ཏེ་གཉིས་ཀར་བརྗོད་པར་བྱ་ལ། གཅིག་ཐིམ་ནས་གཉིས་པ་ཉེ་བར་བརྗོད་པར་བྱ་བ་ཡིན་ནོ། །​ཡ་ཞེས་བྱ་བ་ནི་གྲིམས་པས་ཡིན་པ་འམ། ལྷོད་པས་ཡིན་པ་འམ། ཡཾ་</w:t>
+        <w:t xml:space="preserve">ནི་རླུང་གི་སྒྲར་གཏོགས་པར་བྱས་ལ་ཚངས་པའི་སྒོར་རབ་ཏུ་གཞུག་ཅིང་ཐིམ་པར་བྱའོ། །​ཛ་ཞེས་བྱ་བ་ནི་ཆུ་ཡིན་ཅིང་། ན་ཞེས་བྱ་བ་ནི་རྩའི་སྒོས་བཏུང་བར་བྱ་བ་ཡིན་ཏེ་དུབ་པ་ཞི་བར་བྱ་བའི་དོན་ཏོ། །​ག་ཞེས་བྱ་བ་ནི་རྡོ་རྗེ་འཛིན་པའི་ཡོན་ཏན་ནོ། །​ཨུ་ཞེས་བྱ་བ་ནི་རྣལ་འབྱོར་པས་ངེས་པར་</w:t>
       </w:r>
       <w:r>
         <w:rPr>
@@ -427,7 +427,7 @@
         <w:footnoteReference w:id="65"/>
       </w:r>
       <w:r>
-        <w:t xml:space="preserve">ནི་རླུང་གི་སྒྲར་གཏོགས་པར་བྱས་ལ་ཚངས་པའི་སྒོར་རབ་ཏུ་གཞུག་ཅིང་ཐིམ་པར་བྱའོ། །​ཛ་ཞེས་བྱ་བ་ནི་ཆུ་ཡིན་ཅིང་། ན་ཞེས་བྱ་བ་ནི་རྩའི་སྒོས་བཏུང་བར་བྱ་བ་ཡིན་ཏེ་དུབ་པ་ཞི་བར་བྱ་བའི་དོན་ཏོ། །​ག་ཞེས་བྱ་བ་ནི་རྡོ་རྗེ་འཛིན་པའི་ཡོན་ཏན་ནོ། །​ཨུ་ཞེས་བྱ་བ་ནི་རྣལ་འབྱོར་པས་ངེས་པར་</w:t>
+        <w:t xml:space="preserve">དེ་ལྟར་གྱུར་པའོ། །​ཐ་ཞེས་བྱ་བ་ནི་ཐ་ནུ་སྟེ། འོད་དཔག་མེད་དང་མཚུངས་ཤིང་དེ་ལྟར་འགྱུར་ཞེས་བྱ་བའི་དོན་ཏོ། །​མ་ཞེས་བྱ་བ་ནི་ཕྱག་རྒྱ་ཡིན་ནོ། །​ཨུ་ཞེས་བྱ་བ་ནི་ཐབས་ཡིན་ལ། ཏཱ་ཞེས་བྱ་བ་ནི་སྐྱོབ་པ་སྟེ། བདེ་བ་བྱེད་བཞིན་པའི་ཐབས་ལ་བདེ་བ་བསྲུང་བའོ། །​སྭ་ཞེས་བྱ་བ་ནི་སེམས་ཡིན་ནོ། །​ཡ་ཞེས་བྱ་བ་ནི་རླུང་ངོ། །​བྷ་ཞེས་བྱ་བ་ནི་ཐ་དད་པས་སོ། །​ཨུ་ཞེས་བྱ་བ་ནི་ཉེ་བར་ཞི་བར་གྱུར་པ་སྟེ། མྱ་ངན་ལས་འདས་པར་ཉེ་བར་གྱུར་ཅེས་བྱ་བའི་དོན་ཏོ། །​སྭ་ཞེས་བྱ་བ་ནི་སེམས་ཡིན་ཞིང་། ཡ་ནི་རླུང་ཡིན་ལ། བྷུ་ཞེས་བྱ་བ་ནི་ལུས་ཡིན་ཞིང་གསུམ་ཆར་ཉེ་བར་ཞི་བར་གྱུར་པའོ། །​ས་ཞེས་བྱ་བ་ནི་བདེ་བ་ཡིན་ལ། བྷ་ཞེས་བྱ་བ་ནི་བྱེ་བྲག་ཡིན་ནོ། །​ཡ་ཞེས་བྱ་བ་ནི་རྩོལ་བ་དང་ལྡན་པ་ཡིན་ཏེ། ཁྱད་པར་གཞན་མེད་ཅེས་བྱ་བའི་དོན་ཏོ། །​མྱ་ངན་ལས་འདས་པའི་ཁྱད་པར་དུ་མི་བསམ་མོ། །​བྷ་ཞེས་བྱ་བ་ནི་སྲིད་པ་ཡིན་པས་ཨུ་ཞེས་བྱ་བ་དང་འདི་དག་གིས་ཉེ་བར་ཞི་བར་གྱུར་པའོ། །​ས་ཞེས་བྱ་བ་ནི་བདེ་བ་དམ་པའོ། །​ཨུ་ཞེས་བྱ་བ་ནི་བདེ་བར་ཤར་བའོ། །​ཀྲི་ཞེས་བྱ་བ་ནི་རིམ་པར་གྱུར་པ་དེ་གོམས་པས་ཐིམ་པ་ལས་སོ། །​ཀ་ཞེས་བྱ་བ་ནི་ཆ་ལས་འདས་པ་སྟེ། ཆ་མེད་ཅེས་བྱ་བའི་དོན་ཏོ། །​དེའི་རྗེས་ཐོགས་སུ་ར་ཞེས་བྱ་བ་ནི་</w:t>
       </w:r>
       <w:r>
         <w:rPr>
@@ -436,7 +436,7 @@
         <w:footnoteReference w:id="66"/>
       </w:r>
       <w:r>
-        <w:t xml:space="preserve">དེ་ལྟར་གྱུར་པའོ། །​ཐ་ཞེས་བྱ་བ་ནི་ཐ་ནུ་སྟེ། འོད་དཔག་མེད་དང་མཚུངས་ཤིང་དེ་ལྟར་འགྱུར་ཞེས་བྱ་བའི་དོན་ཏོ། །​མ་ཞེས་བྱ་བ་ནི་ཕྱག་རྒྱ་ཡིན་ནོ། །​ཨུ་ཞེས་བྱ་བ་ནི་ཐབས་ཡིན་ལ། ཏཱ་ཞེས་བྱ་བ་ནི་སྐྱོབ་པ་སྟེ། བདེ་བ་བྱེད་བཞིན་པའི་ཐབས་ལ་བདེ་བ་བསྲུང་བའོ། །​སྭ་ཞེས་བྱ་བ་ནི་སེམས་ཡིན་ནོ། །​ཡ་ཞེས་བྱ་བ་ནི་རླུང་ངོ། །​བྷ་ཞེས་བྱ་བ་ནི་ཐ་དད་པས་སོ། །​ཨུ་ཞེས་བྱ་བ་ནི་ཉེ་བར་ཞི་བར་གྱུར་པ་སྟེ། མྱ་ངན་ལས་འདས་པར་ཉེ་བར་གྱུར་ཅེས་བྱ་བའི་དོན་ཏོ། །​སྭ་ཞེས་བྱ་བ་ནི་སེམས་ཡིན་ཞིང་། ཡ་ནི་རླུང་ཡིན་ལ། བྷུ་ཞེས་བྱ་བ་ནི་ལུས་ཡིན་ཞིང་གསུམ་ཆར་ཉེ་བར་ཞི་བར་གྱུར་པའོ། །​ས་ཞེས་བྱ་བ་ནི་བདེ་བ་ཡིན་ལ། བྷ་ཞེས་བྱ་བ་ནི་བྱེ་བྲག་ཡིན་ནོ། །​ཡ་ཞེས་བྱ་བ་ནི་རྩོལ་བ་དང་ལྡན་པ་ཡིན་ཏེ། ཁྱད་པར་གཞན་མེད་ཅེས་བྱ་བའི་དོན་ཏོ། །​མྱ་ངན་ལས་འདས་པའི་ཁྱད་པར་དུ་མི་བསམ་མོ། །​བྷ་ཞེས་བྱ་བ་ནི་སྲིད་པ་ཡིན་པས་ཨུ་ཞེས་བྱ་བ་དང་འདི་དག་གིས་ཉེ་བར་ཞི་བར་གྱུར་པའོ། །​ས་ཞེས་བྱ་བ་ནི་བདེ་བ་དམ་པའོ། །​ཨུ་ཞེས་བྱ་བ་ནི་བདེ་བར་ཤར་བའོ། །​ཀྲི་ཞེས་བྱ་བ་ནི་རིམ་པར་གྱུར་པ་དེ་གོམས་པས་ཐིམ་པ་ལས་སོ། །​ཀ་ཞེས་བྱ་བ་ནི་ཆ་ལས་འདས་པ་སྟེ། ཆ་མེད་ཅེས་བྱ་བའི་དོན་ཏོ། །​དེའི་རྗེས་ཐོགས་སུ་ར་ཞེས་བྱ་བ་ནི་</w:t>
+        <w:t xml:space="preserve">ཉི་མའི་ཡེ་ཤེས་ཀྱི་འོད་དེ་ཤར་བའོ། །​མ་ཞེས་བྱ་བ་ནི་རླུང་ཡིན་ཞིང་། ཧ་ཞེས་བྱ་བ་ནི་བཅོམ་པ་སྟེ། ཐིམ་པ་དང་། ཨ་ཞེས་བྱ་བ་ནི་ཡིད་རླུང་གི་རྟེན་ཏོ། །​ལ་ཞེས་བྱ་བ་ནི་ཡིད་དོ། །​ཨ་ཞེས་བྱ་བ་ནི་ཡིད་ཀྱི་དམིགས་པ་སྟེ་ཐིག་ལེ་ཙམ་མོ། །​ས་ཞེས་བྱ་བ་ནི་ཐིག་ལེ་ཡིན་ནོ། །​མ་ཞེས་བྱ་བ་ནི་ནོར་བུ་སྟེ་རྡོ་རྗེ་ཡིན་ལ། དེ་ན་ཧའི་ཡི་གེ་ཡོངས་སུ་གྱུར་པ་ཉིད་དོ། །​ཡང་ནོར་བུ་དེར་ཧའི་ཡི་གེས་སྦྱར་བར་བྱས་ལ། དེ་ནི་གང་ཞིག་གནས་པ་ནི་བྱང་ཆུབ་ཀྱི་སེམས་ཡིན་ནོ། །​ཨ་ཞེས་བྱ་བ་ནི་པདྨའོ། །​མ་ཞེས་བྱ་བ་ནི་དེའི་ལྟེ་བའི་ནོར་བུའོ། །​དེ་རུ་གང་ཞིག་ཏུ་གྱུར་པ་དེ་དག་གི་ཁུ་བའོ། །​དེ་དག་གིས་ཐིག་ལེ་ཙམ་ནི་རང་གི་རིག་པའོ་ཞེས་བྱ་བའོ། །​ས་ཞེས་བྱ་བ་ནི་ཐམས་ཅད་དུ་ཁྱབ་པའོ། །​དེ་ཞེས་བྱ་བ་ནི་འཁོར་ལོ་བཞི་རྣམས་ཀྱི་འདབ་མའོ། །​བ་ཞེས་བྱ་བ་ནི་ལྟེ་བ་ཡིན་ལ། འཁོར་ལོ་བཞིའི་ས་བོན་གྱི་ཡི་གེ་སྟེ། ཨོཾ་ཨཱཿ་ཧཱུཾ་ཨོཾ་གྱི་ཡི་གེ་བཞིའི་སྒྲ་ཐིམ་པར་བྱ་ཞིང་ཨེ་ཞེས་བྱ་བ་ནི་ཆོས་ཀྱི་འབྱུང་གནས་སྤྲུལ་པའི་འཁོར་ལོར་དེའི་ཐིག་ལེའོ། །​ད་ཞེས་བྱ་བ་ནི་སྦྱོར་བ་</w:t>
       </w:r>
       <w:r>
         <w:rPr>
@@ -445,7 +445,7 @@
         <w:footnoteReference w:id="67"/>
       </w:r>
       <w:r>
-        <w:t xml:space="preserve">ཉི་མའི་ཡེ་ཤེས་ཀྱི་འོད་དེ་ཤར་བའོ། །​མ་ཞེས་བྱ་བ་ནི་རླུང་ཡིན་ཞིང་། ཧ་ཞེས་བྱ་བ་ནི་བཅོམ་པ་སྟེ། ཐིམ་པ་དང་། ཨ་ཞེས་བྱ་བ་ནི་ཡིད་རླུང་གི་རྟེན་ཏོ། །​ལ་ཞེས་བྱ་བ་ནི་ཡིད་དོ། །​ཨ་ཞེས་བྱ་བ་ནི་ཡིད་ཀྱི་དམིགས་པ་སྟེ་ཐིག་ལེ་ཙམ་མོ། །​ས་ཞེས་བྱ་བ་ནི་ཐིག་ལེ་ཡིན་ནོ། །​མ་ཞེས་བྱ་བ་ནི་ནོར་བུ་སྟེ་རྡོ་རྗེ་ཡིན་ལ། དེ་ན་ཧའི་ཡི་གེ་ཡོངས་སུ་གྱུར་པ་ཉིད་དོ། །​ཡང་ནོར་བུ་དེར་ཧའི་ཡི་གེས་སྦྱར་བར་བྱས་ལ། དེ་ནི་གང་ཞིག་གནས་པ་ནི་བྱང་ཆུབ་ཀྱི་སེམས་ཡིན་ནོ། །​ཨ་ཞེས་བྱ་བ་ནི་པདྨའོ། །​མ་ཞེས་བྱ་བ་ནི་དེའི་ལྟེ་བའི་ནོར་བུའོ། །​དེ་རུ་གང་ཞིག་ཏུ་གྱུར་པ་དེ་དག་གི་ཁུ་བའོ། །​དེ་དག་གིས་ཐིག་ལེ་ཙམ་ནི་རང་གི་རིག་པའོ་ཞེས་བྱ་བའོ། །​ས་ཞེས་བྱ་བ་ནི་ཐམས་ཅད་དུ་ཁྱབ་པའོ། །​དེ་ཞེས་བྱ་བ་ནི་འཁོར་ལོ་བཞི་རྣམས་ཀྱི་འདབ་མའོ། །​བ་ཞེས་བྱ་བ་ནི་ལྟེ་བ་ཡིན་ལ། འཁོར་ལོ་བཞིའི་ས་བོན་གྱི་ཡི་གེ་སྟེ། ཨོཾ་ཨཱཿ་ཧཱུཾ་ཨོཾ་གྱི་ཡི་གེ་བཞིའི་སྒྲ་ཐིམ་པར་བྱ་ཞིང་ཨེ་ཞེས་བྱ་བ་ནི་ཆོས་ཀྱི་འབྱུང་གནས་སྤྲུལ་པའི་འཁོར་ལོར་དེའི་ཐིག་ལེའོ། །​ད་ཞེས་བྱ་བ་ནི་སྦྱོར་བ་</w:t>
+        <w:t xml:space="preserve">འདིས་བཏུལ་བའོ། །​གཞན་ཡང་ར་ཞེས་བྱ་བ་ནི་མེའི་ས་བོན་ཡིན་ནོ། །​ཡང་ན་ཅིག་ཤོས་གཞན་ཡང་ངོ། །​ཡ་ཞེས་བྱ་བ་ནི་ཡཾ་ངམ། རྣལ་འབྱོར་བཞིའི་ས་བོན་ནོ། །​ཨོཾ་</w:t>
       </w:r>
       <w:r>
         <w:rPr>
@@ -454,7 +454,7 @@
         <w:footnoteReference w:id="68"/>
       </w:r>
       <w:r>
-        <w:t xml:space="preserve">འདིས་བཏུལ་བའོ། །​གཞན་ཡང་ར་ཞེས་བྱ་བ་ནི་མེའི་ས་བོན་ཡིན་ནོ། །​ཡང་ན་ཅིག་ཤོས་གཞན་ཡང་ངོ། །​ཡ་ཞེས་བྱ་བ་ནི་ཡཾ་ངམ། རྣལ་འབྱོར་བཞིའི་ས་བོན་ནོ། །​ཨོཾ་</w:t>
+        <w:t xml:space="preserve">ཞེས་བྱ་བ་ནི་ཨོཾ་མམ་ཚངས་པའི་ས་བོན་ནོ། །​ག་ཞེས་བྱ་བ་ནི་གཽ་རཱི་ལ་སོགས་པ་རྣམས་ཀྱི་ས་བོན་ཏེ། གཾ་ཙཾ་བཾ་གྷཾ་པཾ་སཾ་ལཾ་ཌཾ་ཨཾ་ཨཱ་ལ་སོགས་པའི་ཡི་གེ་བཅུ་བཞི་ས་བོན་ཏེ། སྦྱོར་བ་འདིས་འདི་ལྟར་རྣམ་པར་བསམས་</w:t>
       </w:r>
       <w:r>
         <w:rPr>
@@ -463,7 +463,7 @@
         <w:footnoteReference w:id="69"/>
       </w:r>
       <w:r>
-        <w:t xml:space="preserve">ཞེས་བྱ་བ་ནི་ཨོཾ་མམ་ཚངས་པའི་ས་བོན་ནོ། །​ག་ཞེས་བྱ་བ་ནི་གཽ་རཱི་ལ་སོགས་པ་རྣམས་ཀྱི་ས་བོན་ཏེ། གཾ་ཙཾ་བཾ་གྷཾ་པཾ་སཾ་ལཾ་ཌཾ་ཨཾ་ཨཱ་ལ་སོགས་པའི་ཡི་གེ་བཅུ་བཞི་ས་བོན་ཏེ། སྦྱོར་བ་འདིས་འདི་ལྟར་རྣམ་པར་བསམས་</w:t>
+        <w:t xml:space="preserve">ན་རྣལ་འབྱོར་པས་རང་གི་འདོད་པ་རྙེད་པར་འགྱུར་ཏེ། རྡོ་རྗེ་སྒྲོལ་མཛད་ཀྱི་བཀའ་དྲིན་གྱིས་སོ། །​བ་ཞེས་བྱ་བ་ནི་མཆོག་གི་ཡེ་ཤེས་</w:t>
       </w:r>
       <w:r>
         <w:rPr>
@@ -472,7 +472,7 @@
         <w:footnoteReference w:id="70"/>
       </w:r>
       <w:r>
-        <w:t xml:space="preserve">ན་རྣལ་འབྱོར་པས་རང་གི་འདོད་པ་རྙེད་པར་འགྱུར་ཏེ། རྡོ་རྗེ་སྒྲོལ་མཛད་ཀྱི་བཀའ་དྲིན་གྱིས་སོ། །​བ་ཞེས་བྱ་བ་ནི་མཆོག་གི་ཡེ་ཤེས་</w:t>
+        <w:t xml:space="preserve">འདིའོ། །​ཛ་ཞེས་བྱ་བ་ནི་འགྲོ་བ་རྣམས་ཀྱིས་སོ། །​ར་ཞེས་བྱ་བ་ནི་འདི་ཉིད་ཀྱིས་འགྲོ་བ་རྣམས་ཀྱིས་བསྲུང་བའོ། །​ག་ཞེས་བྱ་བ་ནི་གང་གིས་སོ། །​ཀ་ཞེས་བྱ་བ་ནི་གང་ལག་ཞེས་བྱ་བ་ནི་ཇི་ལྟར་ཏེ། ཨོཾ་ཞེས་བྱ་བ་ནི་ཨོཾ་ལིས་ཨོ་ལི་ལ། ཇི་ལྟར་ཨོཾ་ལི་ལ་ཨོ་ལིའི་སྒྲས་ནི་ཡང་དག་པའི་རིམ་པས་ཞེས་བྱ་བ་དང་། ཡང་དག་པའི་རིམ་པ་ལ་ཡང་དག་པའི་རིམ་པར་ཐོབ་བོ་</w:t>
       </w:r>
       <w:r>
         <w:rPr>
@@ -481,7 +481,7 @@
         <w:footnoteReference w:id="71"/>
       </w:r>
       <w:r>
-        <w:t xml:space="preserve">འདིའོ། །​ཛ་ཞེས་བྱ་བ་ནི་འགྲོ་བ་རྣམས་ཀྱིས་སོ། །​ར་ཞེས་བྱ་བ་ནི་འདི་ཉིད་ཀྱིས་འགྲོ་བ་རྣམས་ཀྱིས་བསྲུང་བའོ། །​ག་ཞེས་བྱ་བ་ནི་གང་གིས་སོ། །​ཀ་ཞེས་བྱ་བ་ནི་གང་ལག་ཞེས་བྱ་བ་ནི་ཇི་ལྟར་ཏེ། ཨོཾ་ཞེས་བྱ་བ་ནི་ཨོཾ་ལིས་ཨོ་ལི་ལ། ཇི་ལྟར་ཨོཾ་ལི་ལ་ཨོ་ལིའི་སྒྲས་ནི་ཡང་དག་པའི་རིམ་པས་ཞེས་བྱ་བ་དང་། ཡང་དག་པའི་རིམ་པ་ལ་ཡང་དག་པའི་རིམ་པར་ཐོབ་བོ་</w:t>
+        <w:t xml:space="preserve">ཞེས་བྱ་བ་སྟེ་ལྷག་པར་སྡུད་པའོ། །​ལ་ཞེས་བྱ་བ་ནི་ཐིམ་པ་ཡིན་ལ། །​པདྨ་དང་རྡོ་རྗེ་དང་ཀུནྡུ་རུ་</w:t>
       </w:r>
       <w:r>
         <w:rPr>
@@ -490,7 +490,7 @@
         <w:footnoteReference w:id="72"/>
       </w:r>
       <w:r>
-        <w:t xml:space="preserve">ཞེས་བྱ་བ་སྟེ་ལྷག་པར་སྡུད་པའོ། །​ལ་ཞེས་བྱ་བ་ནི་ཐིམ་པ་ཡིན་ལ། །​པདྨ་དང་རྡོ་རྗེ་དང་ཀུནྡུ་རུ་</w:t>
+        <w:t xml:space="preserve">རྣམས་སུའོ། །​པདྨ་ནི་སྤྲུལ་པ་ཡིན་ལ་དེར་ཐིམ་པའོ། །​རྡོ་རྗེ་ནི་</w:t>
       </w:r>
       <w:r>
         <w:rPr>
@@ -499,7 +499,7 @@
         <w:footnoteReference w:id="73"/>
       </w:r>
       <w:r>
-        <w:t xml:space="preserve">རྣམས་སུའོ། །​པདྨ་ནི་སྤྲུལ་པ་ཡིན་ལ་དེར་ཐིམ་པའོ། །​རྡོ་རྗེ་ནི་</w:t>
+        <w:t xml:space="preserve">རྩེ་ཡིན་པས་དེར་ཐིམ་པ་ཡིན་ལ། ཉུངས་ཀར་དཀར་པོ་ཕྲ་བའི་ཐིག་ལེར་རྣམ་པར་བསམ་པའོ། །​ཀུནྡུ་རུ་ནཾ་</w:t>
       </w:r>
       <w:r>
         <w:rPr>
@@ -508,7 +508,7 @@
         <w:footnoteReference w:id="74"/>
       </w:r>
       <w:r>
-        <w:t xml:space="preserve">རྩེ་ཡིན་པས་དེར་ཐིམ་པ་ཡིན་ལ། ཉུངས་ཀར་དཀར་པོ་ཕྲ་བའི་ཐིག་ལེར་རྣམ་པར་བསམ་པའོ། །​ཀུནྡུ་རུ་ནཾ་</w:t>
+        <w:t xml:space="preserve">འགྲོ་བ་དང་འོང་བ་སྟེ། དེར་ཐིམ་པ་ཡིན་ཞིང་སེམས་བཞག་ལ་འགྲོ་འོང་བྱ་བ་ཡིན་ནོ། །​གཞན་ཡང་ཀ་ཡིག་གསུམ་གྱིས་ལུས་དང་ངག་ཡིད་གསུམ་ངེས་པར་བསྟན་ལ། དེ་རྣམས་གཅིག་པ་ནི་བྱང་ཆུབ་ཀྱི་སེམས་ཞུ་བ་ཡིན་ཏེ། དེ་ཡང་ཨོའི་ཡི་གེས་རྡོ་རྗེའི་སྒོ་གང་དུ་གྱུར་པ་དེ་ལྟ་ནི་ཐིམ་པ་ཡིན་ནོ། །​བཤད་པའི་རྣམ་གྲངས་བཞི་པའོ།། །​།ཆང་ནི་སྒོམ་པ་སྟེ་ཤེས་རབ་ནི་བཏུང་བའོ། །​སྟོབས་ནི་ཤེས་རབ་དེའི་སྟོབས་སོ། །​མ་ལ་ཡ་ཛཾ་ནི་དམ་ཚིག་སེམས་དཔའ་དང་། ཡེ་ཤེས་སེམས་དཔའ་གཅིག་ཏུ་བྱའོ། །​ཁེ་ཊཿ་ནི་རང་གི་ས་བོན་གྱི་འོད་ཟེར་སྤྲོ་བའོ། །​བྲེ་ཀྵྱ་</w:t>
       </w:r>
       <w:r>
         <w:rPr>
@@ -517,7 +517,7 @@
         <w:footnoteReference w:id="75"/>
       </w:r>
       <w:r>
-        <w:t xml:space="preserve">འགྲོ་བ་དང་འོང་བ་སྟེ། དེར་ཐིམ་པ་ཡིན་ཞིང་སེམས་བཞག་ལ་འགྲོ་འོང་བྱ་བ་ཡིན་ནོ། །​གཞན་ཡང་ཀ་ཡིག་གསུམ་གྱིས་ལུས་དང་ངག་ཡིད་གསུམ་ངེས་པར་བསྟན་ལ། དེ་རྣམས་གཅིག་པ་ནི་བྱང་ཆུབ་ཀྱི་སེམས་ཞུ་བ་ཡིན་ཏེ། དེ་ཡང་ཨོའི་ཡི་གེས་རྡོ་རྗེའི་སྒོ་གང་དུ་གྱུར་པ་དེ་ལྟ་ནི་ཐིམ་པ་ཡིན་ནོ། །​བཤད་པའི་རྣམ་གྲངས་བཞི་པའོ།། །​།ཆང་ནི་སྒོམ་པ་སྟེ་ཤེས་རབ་ནི་བཏུང་བའོ། །​སྟོབས་ནི་ཤེས་རབ་དེའི་སྟོབས་སོ། །​མ་ལ་ཡ་ཛཾ་ནི་དམ་ཚིག་སེམས་དཔའ་དང་། ཡེ་ཤེས་སེམས་དཔའ་གཅིག་ཏུ་བྱའོ། །​ཁེ་ཊཿ་ནི་རང་གི་ས་བོན་གྱི་འོད་ཟེར་སྤྲོ་བའོ། །​བྲེ་ཀྵྱ་</w:t>
+        <w:t xml:space="preserve">ནཾ་ནི་སླར་ཡང་རང་གི་ས་བོན་བསྡུ་བའོ། །​ཤྲ་བ་སྭཱ་ནི་བདག་མེད་མ་ལ་བརྟེན་པའོ། །​ནི་རཾ་ཤུ་ནི་ཐོད་པའི་ཕྲེང་བ་ལ་སོགས་པ་རུས་པའི་རྒྱན་ནོ། །​ཀྲི་པི་</w:t>
       </w:r>
       <w:r>
         <w:rPr>
@@ -526,7 +526,7 @@
         <w:footnoteReference w:id="76"/>
       </w:r>
       <w:r>
-        <w:t xml:space="preserve">ནཾ་ནི་སླར་ཡང་རང་གི་ས་བོན་བསྡུ་བའོ། །​ཤྲ་བ་སྭཱ་ནི་བདག་མེད་མ་ལ་བརྟེན་པའོ། །​ནི་རཾ་ཤུ་ནི་ཐོད་པའི་ཕྲེང་བ་ལ་སོགས་པ་རུས་པའི་རྒྱན་ནོ། །​ཀྲི་པི་</w:t>
+        <w:t xml:space="preserve">ཊ་ནི་སྔགས་ཀྱི་བརྡའོ། །​དུཾ་</w:t>
       </w:r>
       <w:r>
         <w:rPr>
@@ -535,7 +535,7 @@
         <w:footnoteReference w:id="77"/>
       </w:r>
       <w:r>
-        <w:t xml:space="preserve">ཊ་ནི་སྔགས་ཀྱི་བརྡའོ། །​དུཾ་</w:t>
+        <w:t xml:space="preserve">དྷུ་ར་ནི་ང་རྒྱལ་ཕལ་པའོ། །​ཀཱ་ལཉྫི་རཾ་ནི་ལྷའི་ང་རྒྱལ་བྱས་པའོ། །​ཌིཎྜི་མཾ་ནི། བཅོམ་ལྡན་འདས་མའི་ཆོས་ཀྱི་འབྱུང་གནས་ཀྱི་མཐའི་བུག་པའོ། །​པདྨ་བྷཉྩ་ནཾ་ནི་</w:t>
       </w:r>
       <w:r>
         <w:rPr>
@@ -544,7 +544,7 @@
         <w:footnoteReference w:id="78"/>
       </w:r>
       <w:r>
-        <w:t xml:space="preserve">དྷུ་ར་ནི་ང་རྒྱལ་ཕལ་པའོ། །​ཀཱ་ལཉྫི་རཾ་ནི་ལྷའི་ང་རྒྱལ་བྱས་པའོ། །​ཌིཎྜི་མཾ་ནི། བཅོམ་ལྡན་འདས་མའི་ཆོས་ཀྱི་འབྱུང་གནས་ཀྱི་མཐའི་བུག་པའོ། །​པདྨ་བྷཉྩ་ནཾ་ནི་</w:t>
+        <w:t xml:space="preserve">བཅོམ་ལྡན་འདས་ཀྱི་ཐོད་པ་བཅུ་དྲུག་ཡིན་ལ། བཅོམ་ལྡན་འདས་མའི་ཐོད་པ་གཅིག་པོ་འམ་བྷ་ག་ཉིད་དོ། །​ཏྲི་པི་ཏ་ག་རཾ་ནི་ཟུང་འཇུག་ཏུ་ཡང་དག་པར་སྦྱོར་བའི་སྦྱོར་བ་འམ། བཅོམ་ལྡན་འདས་མའི་ཁུ་བའོ། །​མཱ་</w:t>
       </w:r>
       <w:r>
         <w:rPr>
@@ -553,7 +553,7 @@
         <w:footnoteReference w:id="79"/>
       </w:r>
       <w:r>
-        <w:t xml:space="preserve">བཅོམ་ལྡན་འདས་ཀྱི་ཐོད་པ་བཅུ་དྲུག་ཡིན་ལ། བཅོམ་ལྡན་འདས་མའི་ཐོད་པ་གཅིག་པོ་འམ་བྷ་ག་ཉིད་དོ། །​ཏྲི་པི་ཏ་ག་རཾ་ནི་ཟུང་འཇུག་ཏུ་ཡང་དག་པར་སྦྱོར་བའི་སྦྱོར་བ་འམ། བཅོམ་ལྡན་འདས་མའི་ཁུ་བའོ། །​མཱ་</w:t>
+        <w:t xml:space="preserve">ལ་ཏིན་ངྷ་ནཾ་ནི་དཀྱིལ་འཁོར་གྱི་དབང་ཕྱུག་དང་དཀྱིལ་འཁོར་བ་ཐ་དད་དུ་ངེས་པར་བལྟ་བའོ། །​བཞི་མཉམ་ནི་འབྱུང་བ་བཞི་མཉམ་པ་ཉིད་ལས་ཡོངས་སུ་གྲུབ་པའི་ཁང་བུའོ། །​གླ་རྩི་ནི་ཞུ་བར་གྱུར་པའོ། །​སིཧླིནི་བཅོམ་ལྡན་འདས་མའི་ས་བོན་ཨཾ་ངོ། །​ཀཔྤཱུ་ར་ནི་བཅོམ་ལྡན་འདས་ཀྱི་ས་བོན་ཧཱུཾ་ངོ། །​ས་ལི་ཛཾ་ནི་སླར་བཞིན་གཉི་གའི་གཟུགས་རྫོགས་པའོ། །​གུནྡུ་རུ་ནི་མཁའ་འགྲོ་དང་མཁའ་འགྲོ་མའི་གསང་བ་གཉིས་སྦྱོར་བཞི་པའོ། །​བོ་ལ་</w:t>
       </w:r>
       <w:r>
         <w:rPr>
@@ -562,7 +562,7 @@
         <w:footnoteReference w:id="80"/>
       </w:r>
       <w:r>
-        <w:t xml:space="preserve">ལ་ཏིན་ངྷ་ནཾ་ནི་དཀྱིལ་འཁོར་གྱི་དབང་ཕྱུག་དང་དཀྱིལ་འཁོར་བ་ཐ་དད་དུ་ངེས་པར་བལྟ་བའོ། །​བཞི་མཉམ་ནི་འབྱུང་བ་བཞི་མཉམ་པ་ཉིད་ལས་ཡོངས་སུ་གྲུབ་པའི་ཁང་བུའོ། །​གླ་རྩི་ནི་ཞུ་བར་གྱུར་པའོ། །​སིཧླིནི་བཅོམ་ལྡན་འདས་མའི་ས་བོན་ཨཾ་ངོ། །​ཀཔྤཱུ་ར་ནི་བཅོམ་ལྡན་འདས་ཀྱི་ས་བོན་ཧཱུཾ་ངོ། །​ས་ལི་ཛཾ་ནི་སླར་བཞིན་གཉི་གའི་གཟུགས་རྫོགས་པའོ། །​གུནྡུ་རུ་ནི་མཁའ་འགྲོ་དང་མཁའ་འགྲོ་མའི་གསང་བ་གཉིས་སྦྱོར་བཞི་པའོ། །​བོ་ལ་</w:t>
+        <w:t xml:space="preserve">ནི་མི་བསྐྱོད་པ་ལ་སོགས་པ་དེ་བཞིན་གཤེགས་བས་རྒྱས་བཏབ་པའོ། །​རིམ་པ་འདིས་འགྲོ་བའི་རྟེན་གྱི་གནས་བདེ་བ་ཆེན་པོ་བསྲུང་བ་བཅོམ་ལྡན་འདས་ཀྱིས་སྤྲུལ་པའི་སྐུ་སྟོང་པའི་རང་བཞིན་བདེ་བ་ཅན་ཞེས་བྱ་བ་ཀཀྐོ་ལཱ་ཞེས་བྱ་བའི་བརྡས་སོ། །​བཤད་པའི་རྣམ་གྲངས་ལྔ་པའོ།། །​།ཆང་ནི་མ་རིག་པས་མྱོས་པ་ཡིན་ལ། བཏུང་བ་ནི་གཞོམ་པའོ། །​ཤ་ནི་ང་རྒྱལ་ཕལ་པས་དྲེགས་པ་སྟེ། དེ་ཡང་བཟའ་ཞིང་བལྡད་པར་བྱ་བའོ། །​བསྡུ་བ་ནི་དམ་པ་རྣམས་དང་འཚོགས་པའོ།</w:t>
       </w:r>
       <w:r>
         <w:rPr>
@@ -571,7 +571,7 @@
         <w:footnoteReference w:id="81"/>
       </w:r>
       <w:r>
-        <w:t xml:space="preserve">ནི་མི་བསྐྱོད་པ་ལ་སོགས་པ་དེ་བཞིན་གཤེགས་བས་རྒྱས་བཏབ་པའོ། །​རིམ་པ་འདིས་འགྲོ་བའི་རྟེན་གྱི་གནས་བདེ་བ་ཆེན་པོ་བསྲུང་བ་བཅོམ་ལྡན་འདས་ཀྱིས་སྤྲུལ་པའི་སྐུ་སྟོང་པའི་རང་བཞིན་བདེ་བ་ཅན་ཞེས་བྱ་བ་ཀཀྐོ་ལཱ་ཞེས་བྱ་བའི་བརྡས་སོ། །​བཤད་པའི་རྣམ་གྲངས་ལྔ་པའོ།། །​།ཆང་ནི་མ་རིག་པས་མྱོས་པ་ཡིན་ལ། བཏུང་བ་ནི་གཞོམ་པའོ། །​ཤ་ནི་ང་རྒྱལ་ཕལ་པས་དྲེགས་པ་སྟེ། དེ་ཡང་བཟའ་ཞིང་བལྡད་པར་བྱ་བའོ། །​བསྡུ་བ་ནི་དམ་པ་རྣམས་དང་འཚོགས་པའོ།</w:t>
+        <w:t xml:space="preserve"> །​འགྲོ་བ་ནི་བདེ་འགྲོའི་བྱ་བའོ། །​རོ་ནི་བདག་མེད་མའི་ཆོས་རྟོགས་པའི་བྱ་བའོ། །​རུས་པའི་རྒྱན་ནི་དཀའ་བའི་སྤྱོད་པས་ལུས་རུས་པའི་དྲ་བ་ཙམ་འབའ་ཞིག་ཏུ་བྱེད་པའོ། །​འོང་བ་ནི་ཡུལ་ལ་མི་ལྟོས་པའོ། །​རྔེའུ་ཆུང་ནི་འགྲོ་བ་འདི་དག་སྒྲ་བརྙན་ལྟ་བུར་མོས་པར་བྱ་བའོ། །​སྐལ་མིན་ནི་མི་དགེ་བ་བཅུའོ། །​སྐལ་ལྡན་ནི་དགེ་བ་ཡིན་ནོ། །​རེག་མིན་ནི་སྟོང་པ་ཉིད་ཀྱི་བསམ་གཏན་ནོ། །​ཀ་པཱ་ལ་ནི་སྐུ་གཉིས་སྐྱོང་བ་ཡིན་ཏེ། ཆོས་དང་བདེ་བ་སྲུང་བ་ཞེས་བྱ་བའོ། །​བཟའ་བ་ནི་བླ་མ་ལ་གུས་པས་བསྟེན་པའོ། །​ཚོད་མ་ནི་གཅིག་དང་དུ་མའི་ཆས་རང་གི་སེམས་ཡོངས་སུ་སྨིན་པའོ། །​དྲི་ཆེན་ནི་རྣམ་པར་སྣང་མཛད་དོ། །​གཅི་བ་ནི་མི་བསྐྱོད་པའོ། །​རང་འབྱུང་ནི་རིན་ཆེན་འབྱུང་</w:t>
       </w:r>
       <w:r>
         <w:rPr>
@@ -580,7 +580,7 @@
         <w:footnoteReference w:id="82"/>
       </w:r>
       <w:r>
-        <w:t xml:space="preserve"> །​འགྲོ་བ་ནི་བདེ་འགྲོའི་བྱ་བའོ། །​རོ་ནི་བདག་མེད་མའི་ཆོས་རྟོགས་པའི་བྱ་བའོ། །​རུས་པའི་རྒྱན་ནི་དཀའ་བའི་སྤྱོད་པས་ལུས་རུས་པའི་དྲ་བ་ཙམ་འབའ་ཞིག་ཏུ་བྱེད་པའོ། །​འོང་བ་ནི་ཡུལ་ལ་མི་ལྟོས་པའོ། །​རྔེའུ་ཆུང་ནི་འགྲོ་བ་འདི་དག་སྒྲ་བརྙན་ལྟ་བུར་མོས་པར་བྱ་བའོ། །​སྐལ་མིན་ནི་མི་དགེ་བ་བཅུའོ། །​སྐལ་ལྡན་ནི་དགེ་བ་ཡིན་ནོ། །​རེག་མིན་ནི་སྟོང་པ་ཉིད་ཀྱི་བསམ་གཏན་ནོ། །​ཀ་པཱ་ལ་ནི་སྐུ་གཉིས་སྐྱོང་བ་ཡིན་ཏེ། ཆོས་དང་བདེ་བ་སྲུང་བ་ཞེས་བྱ་བའོ། །​བཟའ་བ་ནི་བླ་མ་ལ་གུས་པས་བསྟེན་པའོ། །​ཚོད་མ་ནི་གཅིག་དང་དུ་མའི་ཆས་རང་གི་སེམས་ཡོངས་སུ་སྨིན་པའོ། །​དྲི་ཆེན་ནི་རྣམ་པར་སྣང་མཛད་དོ། །​གཅི་བ་ནི་མི་བསྐྱོད་པའོ། །​རང་འབྱུང་ནི་རིན་ཆེན་འབྱུང་</w:t>
+        <w:t xml:space="preserve">ལྡན་ནོ། །​ཀཔྤཱུ་ར་ནི་འོད་དཔག་མེད་དོ། །​ཤ་ཆེན་ནི་དོན་ཡོད་གྲུབ་པའོ། །​འདི་རྣམས་གཅིག་ཏུ་གྱུར་པའི་དངོས་པོ་ལ་བདག་ཉིད་དེའི་བདག་ཉིད་ཡིན་ནོ་ཞེས་མོས་པར་བྱ་བ་སྟེ། འདི་དག་སྙོམས་པར་ཞུགས་པར་བྱའོ། །​བདུད་རྩི་བཟའ་བ་ཡང་འདི་ཉིད་ཁོ་ནའོ། །​དབང་པོ་གཉིས་སྦྱོར་ནི་དབང་པོ་རྣམས་ཡིད་ཙམ་མོ་ཞེས་སྦྱར་བར་བྱའོ། །​རྡོ་རྗེ་ནི་སྒྲིབ་པ་ཐམས་ཅད་ཀྱི་ངོ་བོའི་ཕྱོགས་སྟོང་པ་ཉིད་ཀྱིས་གཅོད་པའོ། །​པདྨ་ནི་འཁོར་ལོ་བཞི་ལ་ཀུན་ནས་བལྟ་བ་ཡིན་ཏེ། བདག་ནི་རང་བཞིན་གྱིས་སྤྲུལ་པ་ཡིན་ནོ་ཞེས་པ་ནི། སྤྲུལ་པ་ཀུན་ནས་བལྟ་བའོ། །​བདག་ནི་རང་བཞིན་གྱིས་ཆོས་སོ་ཞེས་པ་ནི་ཆོས་ལ་ཀུན་ནས་བལྟ་བའོ། །​བདག་ནི་རང་བཞིན་གྱིས་ལོངས་སྤྱོད་རྫོགས་པའོ་ཞེས་པ་ནི། ལོངས་སྤྱོད་རྫོགས་པ་ལ་ཀུན་ནས་བལྟ་བའོ། །​བདག་ནི་རང་བཞིན་གྱིས་བདེ་བ་ཆེན་པོའོ་ཞེས་པ་ནི་བདེ་བ་ཆེན་པོ་ནི་ཀུན་ནས་བལྟ་བ་ཡིན་པས་འཁོར་ལོ་བཞི་ལ་ཀུན་ནས་བལྟ་བ་སྟེ། ཀུན་ནས་བལྟ་བ་འདིས་རྣལ་འབྱོར་པ་རྣམས་གནས་པར་བྱའོ་ཞེས་པ་ནི། བཤད་པའི་རྣམ་གྲངས་དྲུག་པ་ཡིན་ལ། གཞུང་དུ་བཤད་པ་ནི་བཤད་པའི་རྣམ་གྲངས་བདུན་པའོ། །​དགོངས་བཤད་རྣམ་གྲངས་བདུན་པ་ནི། །​ཡན་ལག་བདུན་གྱིས་ངག་སྟེར་བ། །​མུ་ཏིག་ཕྲེང་བཞིན་མགྲིན་པ་ལ། །​སྐྱེས་མཆོག་རྣམས་ཀྱིས་དོན་གཞོལ་བྱ། །​མཁའ་འགྲོའི་དགོངས་པ་བསྟན་པ་ལ། །​མཁས་པ་གང་ཞིག་ང་རྒྱལ་གྱིས། །​རྨོངས་ནས་སུན་ནི་འདོན་བྱེད་པ། །​དེས་སྨད་མཁའ་འགྲོ་མཁའ་འགྲོ་མ། །​རྡོ་རྗེ་མཁའ་འགྲོ་མ་རྣམས་ཀྱིས་བཤད་པ་རྣམ་གྲངས་བདུན་གྱི་ལེའུ་སློབ་དཔོན་འཕགས་པ་ཀླུ་སྒྲུབ་ཀྱིས་མཛད་པ་རྫོགས་སོ།། །​།རྒྱ་གར་གྱི་མཁན་པོ་མཉྫུ་གྷོ་ཥ་དང་། བོད་ཀྱི་ལོ་ཙཱ་བ་འབྲོ་</w:t>
       </w:r>
       <w:r>
         <w:rPr>
@@ -589,25 +589,16 @@
         <w:footnoteReference w:id="83"/>
       </w:r>
       <w:r>
-        <w:t xml:space="preserve">ལྡན་ནོ། །​ཀཔྤཱུ་ར་ནི་འོད་དཔག་མེད་དོ། །​ཤ་ཆེན་ནི་དོན་ཡོད་གྲུབ་པའོ། །​འདི་རྣམས་གཅིག་ཏུ་གྱུར་པའི་དངོས་པོ་ལ་བདག་ཉིད་དེའི་བདག་ཉིད་ཡིན་ནོ་ཞེས་མོས་པར་བྱ་བ་སྟེ། འདི་དག་སྙོམས་པར་ཞུགས་པར་བྱའོ། །​བདུད་རྩི་བཟའ་བ་ཡང་འདི་ཉིད་ཁོ་ནའོ། །​དབང་པོ་གཉིས་སྦྱོར་ནི་དབང་པོ་རྣམས་ཡིད་ཙམ་མོ་ཞེས་སྦྱར་བར་བྱའོ། །​རྡོ་རྗེ་ནི་སྒྲིབ་པ་ཐམས་ཅད་ཀྱི་ངོ་བོའི་ཕྱོགས་སྟོང་པ་ཉིད་ཀྱིས་གཅོད་པའོ། །​པདྨ་ནི་འཁོར་ལོ་བཞི་ལ་ཀུན་ནས་བལྟ་བ་ཡིན་ཏེ། བདག་ནི་རང་བཞིན་གྱིས་སྤྲུལ་པ་ཡིན་ནོ་ཞེས་པ་ནི། སྤྲུལ་པ་ཀུན་ནས་བལྟ་བའོ། །​བདག་ནི་རང་བཞིན་གྱིས་ཆོས་སོ་ཞེས་པ་ནི་ཆོས་ལ་ཀུན་ནས་བལྟ་བའོ། །​བདག་ནི་རང་བཞིན་གྱིས་ལོངས་སྤྱོད་རྫོགས་པའོ་ཞེས་པ་ནི། ལོངས་སྤྱོད་རྫོགས་པ་ལ་ཀུན་ནས་བལྟ་བའོ། །​བདག་ནི་རང་བཞིན་གྱིས་བདེ་བ་ཆེན་པོའོ་ཞེས་པ་ནི་བདེ་བ་ཆེན་པོ་ནི་ཀུན་ནས་བལྟ་བ་ཡིན་པས་འཁོར་ལོ་བཞི་ལ་ཀུན་ནས་བལྟ་བ་སྟེ། ཀུན་ནས་བལྟ་བ་འདིས་རྣལ་འབྱོར་པ་རྣམས་གནས་པར་བྱའོ་ཞེས་པ་ནི། བཤད་པའི་རྣམ་གྲངས་དྲུག་པ་ཡིན་ལ། གཞུང་དུ་བཤད་པ་ནི་བཤད་པའི་རྣམ་གྲངས་བདུན་པའོ། །​དགོངས་བཤད་རྣམ་གྲངས་བདུན་པ་ནི། །​ཡན་ལག་བདུན་གྱིས་ངག་སྟེར་བ། །​མུ་ཏིག་ཕྲེང་བཞིན་མགྲིན་པ་ལ། །​སྐྱེས་མཆོག་རྣམས་ཀྱིས་དོན་གཞོལ་བྱ། །​མཁའ་འགྲོའི་དགོངས་པ་བསྟན་པ་ལ། །​མཁས་པ་གང་ཞིག་ང་རྒྱལ་གྱིས། །​རྨོངས་ནས་སུན་ནི་འདོན་བྱེད་པ། །​དེས་སྨད་མཁའ་འགྲོ་མཁའ་འགྲོ་མ། །​རྡོ་རྗེ་མཁའ་འགྲོ་མ་རྣམས་ཀྱིས་བཤད་པ་རྣམ་གྲངས་བདུན་གྱི་ལེའུ་སློབ་དཔོན་འཕགས་པ་ཀླུ་སྒྲུབ་ཀྱིས་མཛད་པ་རྫོགས་སོ།། །​།རྒྱ་གར་གྱི་མཁན་པོ་མཉྫུ་གྷོ་ཥ་དང་། བོད་ཀྱི་ལོ་ཙཱ་བ་འབྲོ་</w:t>
+        <w:t xml:space="preserve">དགེ་སློང་ཤེས་རབ་གྲགས་ཀྱིས་ཡེར་པའི་དབེན་གནས་སུ་བསྒྱུར་བའོ། །​</w:t>
+      </w:r>
+      <w:r>
+        <w:t xml:space="preserve"> </w:t>
       </w:r>
       <w:r>
         <w:rPr>
           <w:rStyle w:val="FootnoteReference"/>
         </w:rPr>
         <w:footnoteReference w:id="84"/>
-      </w:r>
-      <w:r>
-        <w:t xml:space="preserve">དགེ་སློང་ཤེས་རབ་གྲགས་ཀྱིས་ཡེར་པའི་དབེན་གནས་སུ་བསྒྱུར་བའོ། །​</w:t>
-      </w:r>
-      <w:r>
-        <w:t xml:space="preserve"> </w:t>
-      </w:r>
-      <w:r>
-        <w:rPr>
-          <w:rStyle w:val="FootnoteReference"/>
-        </w:rPr>
-        <w:footnoteReference w:id="85"/>
       </w:r>
     </w:p>
     <w:sectPr/>
@@ -1387,12 +1378,6 @@
         </w:rPr>
         <w:footnoteRef/>
       </w:r>
-      <w:r>
-        <w:t xml:space="preserve"> </w:t>
-      </w:r>
-      <w:r>
-        <w:t xml:space="preserve">ནོ་ར།! སྣར་ཐང་། པེ་ཅིན།</w:t>
-      </w:r>
     </w:p>
   </w:footnote>
   <w:footnote w:id="60">
@@ -1406,6 +1391,12 @@
         </w:rPr>
         <w:footnoteRef/>
       </w:r>
+      <w:r>
+        <w:t xml:space="preserve"> </w:t>
+      </w:r>
+      <w:r>
+        <w:t xml:space="preserve">དམིགས་པ་པའོ། སྣར་ཐང་། པེ་ཅིན།</w:t>
+      </w:r>
     </w:p>
   </w:footnote>
   <w:footnote w:id="61">
@@ -1423,7 +1414,7 @@
         <w:t xml:space="preserve"> </w:t>
       </w:r>
       <w:r>
-        <w:t xml:space="preserve">དམིགས་པ་པའོ། སྣར་ཐང་། པེ་ཅིན།</w:t>
+        <w:t xml:space="preserve">མགྲིན་པ་ལས་ སྣར་ཐང་། པེ་ཅིན།</w:t>
       </w:r>
     </w:p>
   </w:footnote>
@@ -1442,7 +1433,7 @@
         <w:t xml:space="preserve"> </w:t>
       </w:r>
       <w:r>
-        <w:t xml:space="preserve">མགྲིན་པ་ལས་ སྣར་ཐང་། པེ་ཅིན།</w:t>
+        <w:t xml:space="preserve">།པ་ སྣར་ཐང་། པེ་ཅིན།</w:t>
       </w:r>
     </w:p>
   </w:footnote>
@@ -1461,7 +1452,7 @@
         <w:t xml:space="preserve"> </w:t>
       </w:r>
       <w:r>
-        <w:t xml:space="preserve">།པ་ སྣར་ཐང་། པེ་ཅིན།</w:t>
+        <w:t xml:space="preserve">སྡུད་པའོ། སྣར་ཐང་། པེ་ཅིན།</w:t>
       </w:r>
     </w:p>
   </w:footnote>
@@ -1480,7 +1471,7 @@
         <w:t xml:space="preserve"> </w:t>
       </w:r>
       <w:r>
-        <w:t xml:space="preserve">སྡུད་པའོ། སྣར་ཐང་། པེ་ཅིན།</w:t>
+        <w:t xml:space="preserve">།ཡ་ ཅོ་ནེ།</w:t>
       </w:r>
     </w:p>
   </w:footnote>
@@ -1499,7 +1490,7 @@
         <w:t xml:space="preserve"> </w:t>
       </w:r>
       <w:r>
-        <w:t xml:space="preserve">།ཡ་ ཅོ་ནེ།</w:t>
+        <w:t xml:space="preserve">ངེས་ སྣར་ཐང་། པེ་ཅིན།</w:t>
       </w:r>
     </w:p>
   </w:footnote>
@@ -1518,7 +1509,7 @@
         <w:t xml:space="preserve"> </w:t>
       </w:r>
       <w:r>
-        <w:t xml:space="preserve">ངེས་ སྣར་ཐང་། པེ་ཅིན།</w:t>
+        <w:t xml:space="preserve">བྱ་བ་ སྣར་ཐང་། པེ་ཅིན།</w:t>
       </w:r>
     </w:p>
   </w:footnote>
@@ -1537,7 +1528,7 @@
         <w:t xml:space="preserve"> </w:t>
       </w:r>
       <w:r>
-        <w:t xml:space="preserve">བྱ་བ་ སྣར་ཐང་། པེ་ཅིན།</w:t>
+        <w:t xml:space="preserve">ནི་ སྣར་ཐང་། པེ་ཅིན།</w:t>
       </w:r>
     </w:p>
   </w:footnote>
@@ -1556,124 +1547,124 @@
         <w:t xml:space="preserve"> </w:t>
       </w:r>
       <w:r>
+        <w:t xml:space="preserve">ཨོ་ སྣར་ཐང་། པེ་ཅིན།</w:t>
+      </w:r>
+    </w:p>
+  </w:footnote>
+  <w:footnote w:id="69">
+    <w:p>
+      <w:pPr>
+        <w:pStyle w:val="FootnoteText"/>
+      </w:pPr>
+      <w:r>
+        <w:rPr>
+          <w:rStyle w:val="FootnoteReference"/>
+        </w:rPr>
+        <w:footnoteRef/>
+      </w:r>
+      <w:r>
+        <w:t xml:space="preserve"> </w:t>
+      </w:r>
+      <w:r>
+        <w:t xml:space="preserve">བསམ་ སྣར་ཐང་། པེ་ཅིན།</w:t>
+      </w:r>
+    </w:p>
+  </w:footnote>
+  <w:footnote w:id="70">
+    <w:p>
+      <w:pPr>
+        <w:pStyle w:val="FootnoteText"/>
+      </w:pPr>
+      <w:r>
+        <w:rPr>
+          <w:rStyle w:val="FootnoteReference"/>
+        </w:rPr>
+        <w:footnoteRef/>
+      </w:r>
+      <w:r>
+        <w:t xml:space="preserve"> </w:t>
+      </w:r>
+      <w:r>
+        <w:t xml:space="preserve">ཡི་གེ་ སྣར་ཐང་། པེ་ཅིན།</w:t>
+      </w:r>
+    </w:p>
+  </w:footnote>
+  <w:footnote w:id="71">
+    <w:p>
+      <w:pPr>
+        <w:pStyle w:val="FootnoteText"/>
+      </w:pPr>
+      <w:r>
+        <w:rPr>
+          <w:rStyle w:val="FootnoteReference"/>
+        </w:rPr>
+        <w:footnoteRef/>
+      </w:r>
+      <w:r>
+        <w:t xml:space="preserve"> </w:t>
+      </w:r>
+      <w:r>
+        <w:t xml:space="preserve">འཐོབ་བོ་ སྣར་ཐང་། པེ་ཅིན།</w:t>
+      </w:r>
+    </w:p>
+  </w:footnote>
+  <w:footnote w:id="72">
+    <w:p>
+      <w:pPr>
+        <w:pStyle w:val="FootnoteText"/>
+      </w:pPr>
+      <w:r>
+        <w:rPr>
+          <w:rStyle w:val="FootnoteReference"/>
+        </w:rPr>
+        <w:footnoteRef/>
+      </w:r>
+      <w:r>
+        <w:t xml:space="preserve"> </w:t>
+      </w:r>
+      <w:r>
+        <w:t xml:space="preserve">ཀུནྡུ་ སྣར་ཐང་། པེ་ཅིན།</w:t>
+      </w:r>
+    </w:p>
+  </w:footnote>
+  <w:footnote w:id="73">
+    <w:p>
+      <w:pPr>
+        <w:pStyle w:val="FootnoteText"/>
+      </w:pPr>
+      <w:r>
+        <w:rPr>
+          <w:rStyle w:val="FootnoteReference"/>
+        </w:rPr>
+        <w:footnoteRef/>
+      </w:r>
+      <w:r>
+        <w:t xml:space="preserve"> </w:t>
+      </w:r>
+      <w:r>
+        <w:t xml:space="preserve">ནི་སྣ་ སྣར་ཐང་། པེ་ཅིན།</w:t>
+      </w:r>
+    </w:p>
+  </w:footnote>
+  <w:footnote w:id="74">
+    <w:p>
+      <w:pPr>
+        <w:pStyle w:val="FootnoteText"/>
+      </w:pPr>
+      <w:r>
+        <w:rPr>
+          <w:rStyle w:val="FootnoteReference"/>
+        </w:rPr>
+        <w:footnoteRef/>
+      </w:r>
+      <w:r>
+        <w:t xml:space="preserve"> </w:t>
+      </w:r>
+      <w:r>
         <w:t xml:space="preserve">ནི་ སྣར་ཐང་། པེ་ཅིན།</w:t>
       </w:r>
     </w:p>
   </w:footnote>
-  <w:footnote w:id="69">
-    <w:p>
-      <w:pPr>
-        <w:pStyle w:val="FootnoteText"/>
-      </w:pPr>
-      <w:r>
-        <w:rPr>
-          <w:rStyle w:val="FootnoteReference"/>
-        </w:rPr>
-        <w:footnoteRef/>
-      </w:r>
-      <w:r>
-        <w:t xml:space="preserve"> </w:t>
-      </w:r>
-      <w:r>
-        <w:t xml:space="preserve">ཨོ་ སྣར་ཐང་། པེ་ཅིན།</w:t>
-      </w:r>
-    </w:p>
-  </w:footnote>
-  <w:footnote w:id="70">
-    <w:p>
-      <w:pPr>
-        <w:pStyle w:val="FootnoteText"/>
-      </w:pPr>
-      <w:r>
-        <w:rPr>
-          <w:rStyle w:val="FootnoteReference"/>
-        </w:rPr>
-        <w:footnoteRef/>
-      </w:r>
-      <w:r>
-        <w:t xml:space="preserve"> </w:t>
-      </w:r>
-      <w:r>
-        <w:t xml:space="preserve">བསམ་ སྣར་ཐང་། པེ་ཅིན།</w:t>
-      </w:r>
-    </w:p>
-  </w:footnote>
-  <w:footnote w:id="71">
-    <w:p>
-      <w:pPr>
-        <w:pStyle w:val="FootnoteText"/>
-      </w:pPr>
-      <w:r>
-        <w:rPr>
-          <w:rStyle w:val="FootnoteReference"/>
-        </w:rPr>
-        <w:footnoteRef/>
-      </w:r>
-      <w:r>
-        <w:t xml:space="preserve"> </w:t>
-      </w:r>
-      <w:r>
-        <w:t xml:space="preserve">ཡི་གེ་ སྣར་ཐང་། པེ་ཅིན།</w:t>
-      </w:r>
-    </w:p>
-  </w:footnote>
-  <w:footnote w:id="72">
-    <w:p>
-      <w:pPr>
-        <w:pStyle w:val="FootnoteText"/>
-      </w:pPr>
-      <w:r>
-        <w:rPr>
-          <w:rStyle w:val="FootnoteReference"/>
-        </w:rPr>
-        <w:footnoteRef/>
-      </w:r>
-      <w:r>
-        <w:t xml:space="preserve"> </w:t>
-      </w:r>
-      <w:r>
-        <w:t xml:space="preserve">འཐོབ་བོ་ སྣར་ཐང་། པེ་ཅིན།</w:t>
-      </w:r>
-    </w:p>
-  </w:footnote>
-  <w:footnote w:id="73">
-    <w:p>
-      <w:pPr>
-        <w:pStyle w:val="FootnoteText"/>
-      </w:pPr>
-      <w:r>
-        <w:rPr>
-          <w:rStyle w:val="FootnoteReference"/>
-        </w:rPr>
-        <w:footnoteRef/>
-      </w:r>
-      <w:r>
-        <w:t xml:space="preserve"> </w:t>
-      </w:r>
-      <w:r>
-        <w:t xml:space="preserve">ཀུནྡུ་ སྣར་ཐང་། པེ་ཅིན།</w:t>
-      </w:r>
-    </w:p>
-  </w:footnote>
-  <w:footnote w:id="74">
-    <w:p>
-      <w:pPr>
-        <w:pStyle w:val="FootnoteText"/>
-      </w:pPr>
-      <w:r>
-        <w:rPr>
-          <w:rStyle w:val="FootnoteReference"/>
-        </w:rPr>
-        <w:footnoteRef/>
-      </w:r>
-      <w:r>
-        <w:t xml:space="preserve"> </w:t>
-      </w:r>
-      <w:r>
-        <w:t xml:space="preserve">ནི་སྣ་ སྣར་ཐང་། པེ་ཅིན།</w:t>
-      </w:r>
-    </w:p>
-  </w:footnote>
   <w:footnote w:id="75">
     <w:p>
       <w:pPr>
@@ -1689,7 +1680,7 @@
         <w:t xml:space="preserve"> </w:t>
       </w:r>
       <w:r>
-        <w:t xml:space="preserve">ནི་ སྣར་ཐང་། པེ་ཅིན།</w:t>
+        <w:t xml:space="preserve">ཀྵ་ སྣར་ཐང་། པེ་ཅིན།</w:t>
       </w:r>
     </w:p>
   </w:footnote>
@@ -1708,7 +1699,7 @@
         <w:t xml:space="preserve"> </w:t>
       </w:r>
       <w:r>
-        <w:t xml:space="preserve">ཀྵ་ སྣར་ཐང་། པེ་ཅིན།</w:t>
+        <w:t xml:space="preserve">ཀི་པཱི་ སྣར་ཐང་། པེ་ཅིན།</w:t>
       </w:r>
     </w:p>
   </w:footnote>
@@ -1727,7 +1718,7 @@
         <w:t xml:space="preserve"> </w:t>
       </w:r>
       <w:r>
-        <w:t xml:space="preserve">ཀི་པཱི་ སྣར་ཐང་། པེ་ཅིན།</w:t>
+        <w:t xml:space="preserve">།​དུ་ སྣར་ཐང་། པེ་ཅིན།</w:t>
       </w:r>
     </w:p>
   </w:footnote>
@@ -1746,7 +1737,7 @@
         <w:t xml:space="preserve"> </w:t>
       </w:r>
       <w:r>
-        <w:t xml:space="preserve">།​དུ་ སྣར་ཐང་། པེ་ཅིན།</w:t>
+        <w:t xml:space="preserve">པདྨ་བྷཱཛ་ནི་ནཾ་ སྣར་ཐང་། པདྨ་བྷཱཛ་ པེ་ཅིན།</w:t>
       </w:r>
     </w:p>
   </w:footnote>
@@ -1765,7 +1756,7 @@
         <w:t xml:space="preserve"> </w:t>
       </w:r>
       <w:r>
-        <w:t xml:space="preserve">པདྨ་བྷཱཛ་ནི་ནཾ་ སྣར་ཐང་། པདྨ་བྷཱཛ་ པེ་ཅིན།</w:t>
+        <w:t xml:space="preserve">།​མ་ སྣར་ཐང་། པེ་ཅིན།</w:t>
       </w:r>
     </w:p>
   </w:footnote>
@@ -1784,7 +1775,7 @@
         <w:t xml:space="preserve"> </w:t>
       </w:r>
       <w:r>
-        <w:t xml:space="preserve">།​མ་ སྣར་ཐང་། པེ་ཅིན།</w:t>
+        <w:t xml:space="preserve">ལཱ་ སྣར་ཐང་། པེ་ཅིན།</w:t>
       </w:r>
     </w:p>
   </w:footnote>
@@ -1803,7 +1794,7 @@
         <w:t xml:space="preserve"> </w:t>
       </w:r>
       <w:r>
-        <w:t xml:space="preserve">ལཱ་ སྣར་ཐང་། པེ་ཅིན།</w:t>
+        <w:t xml:space="preserve">འཚོག་པའོ། སྣར་ཐང་། པེ་ཅིན།</w:t>
       </w:r>
     </w:p>
   </w:footnote>
@@ -1822,7 +1813,7 @@
         <w:t xml:space="preserve"> </w:t>
       </w:r>
       <w:r>
-        <w:t xml:space="preserve">འཚོག་པའོ། སྣར་ཐང་། པེ་ཅིན།</w:t>
+        <w:t xml:space="preserve">བྱུང་ པེ་ཅིན།</w:t>
       </w:r>
     </w:p>
   </w:footnote>
@@ -1841,30 +1832,11 @@
         <w:t xml:space="preserve"> </w:t>
       </w:r>
       <w:r>
-        <w:t xml:space="preserve">བྱུང་ པེ་ཅིན།</w:t>
+        <w:t xml:space="preserve">ལོ་ཙྪ་བ་ སྣར་ཐང་། པེ་ཅིན།</w:t>
       </w:r>
     </w:p>
   </w:footnote>
   <w:footnote w:id="84">
-    <w:p>
-      <w:pPr>
-        <w:pStyle w:val="FootnoteText"/>
-      </w:pPr>
-      <w:r>
-        <w:rPr>
-          <w:rStyle w:val="FootnoteReference"/>
-        </w:rPr>
-        <w:footnoteRef/>
-      </w:r>
-      <w:r>
-        <w:t xml:space="preserve"> </w:t>
-      </w:r>
-      <w:r>
-        <w:t xml:space="preserve">ལོ་ཙྪ་བ་ སྣར་ཐང་། པེ་ཅིན།</w:t>
-      </w:r>
-    </w:p>
-  </w:footnote>
-  <w:footnote w:id="85">
     <w:p>
       <w:pPr>
         <w:pStyle w:val="FootnoteText"/>
